--- a/Investigacion_Bootstrap/Booststrap.docx
+++ b/Investigacion_Bootstrap/Booststrap.docx
@@ -91,6 +91,13 @@
     </w:p>
     <w:p>
       <w:pPr>
+        <w:rPr>
+          <w:rFonts w:ascii="Segoe UI" w:hAnsi="Segoe UI" w:cs="Segoe UI"/>
+        </w:rPr>
+      </w:pPr>
+    </w:p>
+    <w:p>
+      <w:pPr>
         <w:pStyle w:val="Subttulo"/>
         <w:rPr>
           <w:b/>
@@ -124,6 +131,13 @@
         </w:rPr>
         <w:t>.</w:t>
       </w:r>
+    </w:p>
+    <w:p>
+      <w:pPr>
+        <w:rPr>
+          <w:rFonts w:ascii="Segoe UI" w:hAnsi="Segoe UI" w:cs="Segoe UI"/>
+        </w:rPr>
+      </w:pPr>
     </w:p>
     <w:p>
       <w:pPr>
@@ -164,6 +178,13 @@
     <w:p>
       <w:pPr>
         <w:rPr>
+          <w:rFonts w:ascii="Segoe UI" w:hAnsi="Segoe UI" w:cs="Segoe UI"/>
+        </w:rPr>
+      </w:pPr>
+    </w:p>
+    <w:p>
+      <w:pPr>
+        <w:rPr>
           <w:rFonts w:eastAsiaTheme="majorEastAsia" w:cstheme="majorBidi"/>
           <w:b/>
           <w:bCs/>
@@ -186,13 +207,6 @@
     </w:p>
     <w:p>
       <w:pPr>
-        <w:rPr>
-          <w:rFonts w:ascii="Segoe UI" w:hAnsi="Segoe UI" w:cs="Segoe UI"/>
-        </w:rPr>
-      </w:pPr>
-    </w:p>
-    <w:p>
-      <w:pPr>
         <w:pStyle w:val="Prrafodelista"/>
         <w:numPr>
           <w:ilvl w:val="0"/>
@@ -206,21 +220,7 @@
         <w:rPr>
           <w:rFonts w:ascii="Segoe UI" w:hAnsi="Segoe UI" w:cs="Segoe UI"/>
         </w:rPr>
-        <w:t>Las columnas irán agrupadas dentro de filas (.</w:t>
-      </w:r>
-      <w:proofErr w:type="spellStart"/>
-      <w:r>
-        <w:rPr>
-          <w:rFonts w:ascii="Segoe UI" w:hAnsi="Segoe UI" w:cs="Segoe UI"/>
-        </w:rPr>
-        <w:t>row</w:t>
-      </w:r>
-      <w:proofErr w:type="spellEnd"/>
-      <w:r>
-        <w:rPr>
-          <w:rFonts w:ascii="Segoe UI" w:hAnsi="Segoe UI" w:cs="Segoe UI"/>
-        </w:rPr>
-        <w:t>).</w:t>
+        <w:t>Las columnas irán agrupadas dentro de filas (.row).</w:t>
       </w:r>
       <w:r>
         <w:rPr>
@@ -232,21 +232,7 @@
         <w:rPr>
           <w:rFonts w:ascii="Segoe UI" w:hAnsi="Segoe UI" w:cs="Segoe UI"/>
         </w:rPr>
-        <w:t>Las filas (.</w:t>
-      </w:r>
-      <w:proofErr w:type="spellStart"/>
-      <w:r>
-        <w:rPr>
-          <w:rFonts w:ascii="Segoe UI" w:hAnsi="Segoe UI" w:cs="Segoe UI"/>
-        </w:rPr>
-        <w:t>row</w:t>
-      </w:r>
-      <w:proofErr w:type="spellEnd"/>
-      <w:r>
-        <w:rPr>
-          <w:rFonts w:ascii="Segoe UI" w:hAnsi="Segoe UI" w:cs="Segoe UI"/>
-        </w:rPr>
-        <w:t>) se deben colocar dentro de una etiqueta contenedora: .container (para ancho fijo) o .container-fluid (para poder ocupar todo el ancho), esto permitirá alinear las celdas y asignarles el espaciado correcto.</w:t>
+        <w:t>Las filas (.row) se deben colocar dentro de una etiqueta contenedora: .container (para ancho fijo) o .container-fluid (para poder ocupar todo el ancho), esto permitirá alinear las celdas y asignarles el espaciado correcto.</w:t>
       </w:r>
     </w:p>
     <w:p>
@@ -272,21 +258,7 @@
         <w:rPr>
           <w:rFonts w:ascii="Segoe UI" w:hAnsi="Segoe UI" w:cs="Segoe UI"/>
         </w:rPr>
-        <w:t>El contenido se debe disponer dentro de columnas o celdas, las cuales deben de ser el único hijo posible de las filas (.</w:t>
-      </w:r>
-      <w:proofErr w:type="spellStart"/>
-      <w:r>
-        <w:rPr>
-          <w:rFonts w:ascii="Segoe UI" w:hAnsi="Segoe UI" w:cs="Segoe UI"/>
-        </w:rPr>
-        <w:t>row</w:t>
-      </w:r>
-      <w:proofErr w:type="spellEnd"/>
-      <w:r>
-        <w:rPr>
-          <w:rFonts w:ascii="Segoe UI" w:hAnsi="Segoe UI" w:cs="Segoe UI"/>
-        </w:rPr>
-        <w:t>), las cuales, a su vez, serán el único hijo posible del contenedor (.container o .container-fluid).</w:t>
+        <w:t>El contenido se debe disponer dentro de columnas o celdas, las cuales deben de ser el único hijo posible de las filas (.row), las cuales, a su vez, serán el único hijo posible del contenedor (.container o .container-fluid).</w:t>
       </w:r>
     </w:p>
     <w:p>
@@ -312,7 +284,6 @@
         <w:rPr>
           <w:rFonts w:ascii="Segoe UI" w:hAnsi="Segoe UI" w:cs="Segoe UI"/>
         </w:rPr>
-        <w:lastRenderedPageBreak/>
         <w:t>Al seguir este orden el sistema de rejilla funcionará correctamente, creando el espaciado interior y los márgenes apropiados dependiendo de las dimensiones de la pantalla.</w:t>
       </w:r>
     </w:p>
@@ -421,40 +392,6 @@
       </w:pPr>
     </w:p>
     <w:p>
-      <w:hyperlink r:id="rId5" w:history="1">
-        <w:r>
-          <w:rPr>
-            <w:rStyle w:val="Hipervnculo"/>
-            <w:rFonts w:ascii="Segoe UI" w:hAnsi="Segoe UI" w:cs="Segoe UI"/>
-          </w:rPr>
-          <w:t>https://ajgallego.gitbook.io/bootstrap-4/sistema-de-rejilla</w:t>
-        </w:r>
-      </w:hyperlink>
-    </w:p>
-    <w:p>
-      <w:pPr>
-        <w:rPr>
-          <w:rFonts w:ascii="Segoe UI" w:hAnsi="Segoe UI" w:cs="Segoe UI"/>
-        </w:rPr>
-      </w:pPr>
-      <w:hyperlink r:id="rId6" w:history="1">
-        <w:r>
-          <w:rPr>
-            <w:rStyle w:val="Hipervnculo"/>
-            <w:rFonts w:ascii="Segoe UI" w:hAnsi="Segoe UI" w:cs="Segoe UI"/>
-          </w:rPr>
-          <w:t>https://www.udb.edu.sv/udb_files/recursos_guias/informatica-ingenieria/lenguajes-interpretados-en-el-cliente-(ingenieria)/2020/ii/guia-4.pdf</w:t>
-        </w:r>
-      </w:hyperlink>
-    </w:p>
-    <w:p>
-      <w:pPr>
-        <w:rPr>
-          <w:rFonts w:ascii="Segoe UI" w:hAnsi="Segoe UI" w:cs="Segoe UI"/>
-        </w:rPr>
-      </w:pPr>
-    </w:p>
-    <w:p>
       <w:pPr>
         <w:pStyle w:val="Ttulo"/>
         <w:rPr>
@@ -482,17 +419,2760 @@
           <w:rFonts w:ascii="Segoe UI" w:hAnsi="Segoe UI" w:cs="Segoe UI"/>
         </w:rPr>
       </w:pPr>
-      <w:hyperlink r:id="rId7" w:history="1">
-        <w:r>
-          <w:t>https://www.w3schools.com/bootstrap5/bootstrap_grid_system</w:t>
-        </w:r>
-        <w:r>
-          <w:t>.</w:t>
-        </w:r>
-        <w:r>
-          <w:t>php</w:t>
-        </w:r>
-      </w:hyperlink>
+      <w:r>
+        <w:rPr>
+          <w:rFonts w:ascii="Segoe UI" w:hAnsi="Segoe UI" w:cs="Segoe UI"/>
+        </w:rPr>
+        <w:t>Bootstr</w:t>
+      </w:r>
+      <w:r>
+        <w:rPr>
+          <w:rFonts w:ascii="Segoe UI" w:hAnsi="Segoe UI" w:cs="Segoe UI"/>
+        </w:rPr>
+        <w:t>ap utiliza un sistema de rejilla basado en 12 column</w:t>
+      </w:r>
+      <w:r>
+        <w:rPr>
+          <w:rFonts w:ascii="Segoe UI" w:hAnsi="Segoe UI" w:cs="Segoe UI"/>
+        </w:rPr>
+        <w:t xml:space="preserve">as </w:t>
+      </w:r>
+      <w:r>
+        <w:rPr>
+          <w:rFonts w:ascii="Segoe UI" w:hAnsi="Segoe UI" w:cs="Segoe UI"/>
+        </w:rPr>
+        <w:t xml:space="preserve">que se adaptan a diferentes tamaños de pantalla </w:t>
+      </w:r>
+    </w:p>
+    <w:p>
+      <w:pPr>
+        <w:pStyle w:val="Prrafodelista"/>
+        <w:numPr>
+          <w:ilvl w:val="0"/>
+          <w:numId w:val="4"/>
+        </w:numPr>
+        <w:rPr>
+          <w:rFonts w:ascii="Segoe UI" w:hAnsi="Segoe UI" w:cs="Segoe UI"/>
+        </w:rPr>
+      </w:pPr>
+      <w:r>
+        <w:rPr>
+          <w:rFonts w:ascii="Segoe UI" w:hAnsi="Segoe UI" w:cs="Segoe UI"/>
+          <w:b/>
+          <w:bCs/>
+        </w:rPr>
+        <w:t xml:space="preserve">Rejilla </w:t>
+      </w:r>
+      <w:r>
+        <w:rPr>
+          <w:rFonts w:ascii="Segoe UI" w:hAnsi="Segoe UI" w:cs="Segoe UI"/>
+          <w:b/>
+          <w:bCs/>
+        </w:rPr>
+        <w:t>Básica:</w:t>
+      </w:r>
+      <w:r>
+        <w:rPr>
+          <w:rFonts w:ascii="Segoe UI" w:hAnsi="Segoe UI" w:cs="Segoe UI"/>
+          <w:b/>
+          <w:bCs/>
+        </w:rPr>
+        <w:t xml:space="preserve"> </w:t>
+      </w:r>
+    </w:p>
+    <w:p>
+      <w:pPr>
+        <w:pStyle w:val="Prrafodelista"/>
+        <w:rPr>
+          <w:rFonts w:ascii="Segoe UI" w:hAnsi="Segoe UI" w:cs="Segoe UI"/>
+        </w:rPr>
+      </w:pPr>
+      <w:r>
+        <w:rPr>
+          <w:rFonts w:ascii="Segoe UI" w:hAnsi="Segoe UI" w:cs="Segoe UI"/>
+        </w:rPr>
+        <w:t>Utiliza. col</w:t>
+      </w:r>
+      <w:r>
+        <w:rPr>
+          <w:rFonts w:ascii="Segoe UI" w:hAnsi="Segoe UI" w:cs="Segoe UI"/>
+        </w:rPr>
+        <w:t xml:space="preserve"> </w:t>
+      </w:r>
+      <w:r>
+        <w:rPr>
+          <w:rFonts w:ascii="Segoe UI" w:hAnsi="Segoe UI" w:cs="Segoe UI"/>
+        </w:rPr>
+        <w:t xml:space="preserve">y. row. </w:t>
+      </w:r>
+    </w:p>
+    <w:p>
+      <w:pPr>
+        <w:pStyle w:val="Prrafodelista"/>
+        <w:rPr>
+          <w:rFonts w:ascii="Segoe UI" w:hAnsi="Segoe UI" w:cs="Segoe UI"/>
+        </w:rPr>
+      </w:pPr>
+      <w:r>
+        <w:rPr>
+          <w:rFonts w:ascii="Segoe UI" w:hAnsi="Segoe UI" w:cs="Segoe UI"/>
+        </w:rPr>
+        <w:t xml:space="preserve">col para dividir el espacio en partes iguales entre las columnas de </w:t>
+      </w:r>
+      <w:r>
+        <w:rPr>
+          <w:rFonts w:ascii="Segoe UI" w:hAnsi="Segoe UI" w:cs="Segoe UI"/>
+        </w:rPr>
+        <w:t>una fila .</w:t>
+      </w:r>
+      <w:r>
+        <w:rPr>
+          <w:rFonts w:ascii="Segoe UI" w:hAnsi="Segoe UI" w:cs="Segoe UI"/>
+        </w:rPr>
+        <w:t>row</w:t>
+      </w:r>
+    </w:p>
+    <w:p>
+      <w:pPr>
+        <w:ind w:left="708"/>
+        <w:rPr>
+          <w:rFonts w:ascii="Segoe UI" w:hAnsi="Segoe UI" w:cs="Segoe UI"/>
+          <w:lang w:val="en-US"/>
+        </w:rPr>
+      </w:pPr>
+      <w:r>
+        <w:rPr>
+          <w:rFonts w:ascii="Segoe UI" w:hAnsi="Segoe UI" w:cs="Segoe UI"/>
+          <w:lang w:val="en-US"/>
+        </w:rPr>
+        <w:t>&lt;div class="container"&gt;</w:t>
+      </w:r>
+    </w:p>
+    <w:p>
+      <w:pPr>
+        <w:ind w:left="708"/>
+        <w:rPr>
+          <w:rFonts w:ascii="Segoe UI" w:hAnsi="Segoe UI" w:cs="Segoe UI"/>
+          <w:lang w:val="en-US"/>
+        </w:rPr>
+      </w:pPr>
+      <w:r>
+        <w:rPr>
+          <w:rFonts w:ascii="Segoe UI" w:hAnsi="Segoe UI" w:cs="Segoe UI"/>
+          <w:lang w:val="en-US"/>
+        </w:rPr>
+        <w:t xml:space="preserve">  &lt;div class="row"&gt;</w:t>
+      </w:r>
+    </w:p>
+    <w:p>
+      <w:pPr>
+        <w:ind w:left="708"/>
+        <w:rPr>
+          <w:rFonts w:ascii="Segoe UI" w:hAnsi="Segoe UI" w:cs="Segoe UI"/>
+          <w:lang w:val="en-US"/>
+        </w:rPr>
+      </w:pPr>
+      <w:r>
+        <w:rPr>
+          <w:rFonts w:ascii="Segoe UI" w:hAnsi="Segoe UI" w:cs="Segoe UI"/>
+          <w:lang w:val="en-US"/>
+        </w:rPr>
+        <w:t xml:space="preserve">    &lt;div class="col"&gt;</w:t>
+      </w:r>
+    </w:p>
+    <w:p>
+      <w:pPr>
+        <w:ind w:left="708"/>
+        <w:rPr>
+          <w:rFonts w:ascii="Segoe UI" w:hAnsi="Segoe UI" w:cs="Segoe UI"/>
+          <w:lang w:val="en-US"/>
+        </w:rPr>
+      </w:pPr>
+      <w:r>
+        <w:rPr>
+          <w:rFonts w:ascii="Segoe UI" w:hAnsi="Segoe UI" w:cs="Segoe UI"/>
+          <w:lang w:val="en-US"/>
+        </w:rPr>
+        <w:t xml:space="preserve">      Column</w:t>
+      </w:r>
+    </w:p>
+    <w:p>
+      <w:pPr>
+        <w:ind w:left="708"/>
+        <w:rPr>
+          <w:rFonts w:ascii="Segoe UI" w:hAnsi="Segoe UI" w:cs="Segoe UI"/>
+          <w:lang w:val="en-US"/>
+        </w:rPr>
+      </w:pPr>
+      <w:r>
+        <w:rPr>
+          <w:rFonts w:ascii="Segoe UI" w:hAnsi="Segoe UI" w:cs="Segoe UI"/>
+          <w:lang w:val="en-US"/>
+        </w:rPr>
+        <w:t xml:space="preserve">    &lt;/div&gt;</w:t>
+      </w:r>
+    </w:p>
+    <w:p>
+      <w:pPr>
+        <w:ind w:left="708"/>
+        <w:rPr>
+          <w:rFonts w:ascii="Segoe UI" w:hAnsi="Segoe UI" w:cs="Segoe UI"/>
+          <w:lang w:val="en-US"/>
+        </w:rPr>
+      </w:pPr>
+      <w:r>
+        <w:rPr>
+          <w:rFonts w:ascii="Segoe UI" w:hAnsi="Segoe UI" w:cs="Segoe UI"/>
+          <w:lang w:val="en-US"/>
+        </w:rPr>
+        <w:t xml:space="preserve">    &lt;div class="col"&gt;</w:t>
+      </w:r>
+    </w:p>
+    <w:p>
+      <w:pPr>
+        <w:ind w:left="708"/>
+        <w:rPr>
+          <w:rFonts w:ascii="Segoe UI" w:hAnsi="Segoe UI" w:cs="Segoe UI"/>
+          <w:lang w:val="en-US"/>
+        </w:rPr>
+      </w:pPr>
+      <w:r>
+        <w:rPr>
+          <w:rFonts w:ascii="Segoe UI" w:hAnsi="Segoe UI" w:cs="Segoe UI"/>
+          <w:lang w:val="en-US"/>
+        </w:rPr>
+        <w:t xml:space="preserve">      Column</w:t>
+      </w:r>
+    </w:p>
+    <w:p>
+      <w:pPr>
+        <w:ind w:left="708"/>
+        <w:rPr>
+          <w:rFonts w:ascii="Segoe UI" w:hAnsi="Segoe UI" w:cs="Segoe UI"/>
+          <w:lang w:val="en-US"/>
+        </w:rPr>
+      </w:pPr>
+      <w:r>
+        <w:rPr>
+          <w:rFonts w:ascii="Segoe UI" w:hAnsi="Segoe UI" w:cs="Segoe UI"/>
+          <w:lang w:val="en-US"/>
+        </w:rPr>
+        <w:t xml:space="preserve">    &lt;/div&gt;</w:t>
+      </w:r>
+    </w:p>
+    <w:p>
+      <w:pPr>
+        <w:ind w:left="708"/>
+        <w:rPr>
+          <w:rFonts w:ascii="Segoe UI" w:hAnsi="Segoe UI" w:cs="Segoe UI"/>
+          <w:lang w:val="en-US"/>
+        </w:rPr>
+      </w:pPr>
+      <w:r>
+        <w:rPr>
+          <w:rFonts w:ascii="Segoe UI" w:hAnsi="Segoe UI" w:cs="Segoe UI"/>
+          <w:lang w:val="en-US"/>
+        </w:rPr>
+        <w:t xml:space="preserve">    &lt;div class="col"&gt;</w:t>
+      </w:r>
+    </w:p>
+    <w:p>
+      <w:pPr>
+        <w:ind w:left="708"/>
+        <w:rPr>
+          <w:rFonts w:ascii="Segoe UI" w:hAnsi="Segoe UI" w:cs="Segoe UI"/>
+          <w:lang w:val="en-US"/>
+        </w:rPr>
+      </w:pPr>
+      <w:r>
+        <w:rPr>
+          <w:rFonts w:ascii="Segoe UI" w:hAnsi="Segoe UI" w:cs="Segoe UI"/>
+          <w:lang w:val="en-US"/>
+        </w:rPr>
+        <w:lastRenderedPageBreak/>
+        <w:t xml:space="preserve">      Column</w:t>
+      </w:r>
+    </w:p>
+    <w:p>
+      <w:pPr>
+        <w:ind w:left="708"/>
+        <w:rPr>
+          <w:rFonts w:ascii="Segoe UI" w:hAnsi="Segoe UI" w:cs="Segoe UI"/>
+          <w:lang w:val="en-US"/>
+        </w:rPr>
+      </w:pPr>
+      <w:r>
+        <w:rPr>
+          <w:rFonts w:ascii="Segoe UI" w:hAnsi="Segoe UI" w:cs="Segoe UI"/>
+          <w:lang w:val="en-US"/>
+        </w:rPr>
+        <w:t xml:space="preserve">    &lt;/div&gt;</w:t>
+      </w:r>
+    </w:p>
+    <w:p>
+      <w:pPr>
+        <w:ind w:left="708"/>
+        <w:rPr>
+          <w:rFonts w:ascii="Segoe UI" w:hAnsi="Segoe UI" w:cs="Segoe UI"/>
+        </w:rPr>
+      </w:pPr>
+      <w:r>
+        <w:rPr>
+          <w:rFonts w:ascii="Segoe UI" w:hAnsi="Segoe UI" w:cs="Segoe UI"/>
+          <w:lang w:val="en-US"/>
+        </w:rPr>
+        <w:t xml:space="preserve">  </w:t>
+      </w:r>
+      <w:r>
+        <w:rPr>
+          <w:rFonts w:ascii="Segoe UI" w:hAnsi="Segoe UI" w:cs="Segoe UI"/>
+        </w:rPr>
+        <w:t>&lt;/</w:t>
+      </w:r>
+      <w:proofErr w:type="spellStart"/>
+      <w:r>
+        <w:rPr>
+          <w:rFonts w:ascii="Segoe UI" w:hAnsi="Segoe UI" w:cs="Segoe UI"/>
+        </w:rPr>
+        <w:t>div</w:t>
+      </w:r>
+      <w:proofErr w:type="spellEnd"/>
+      <w:r>
+        <w:rPr>
+          <w:rFonts w:ascii="Segoe UI" w:hAnsi="Segoe UI" w:cs="Segoe UI"/>
+        </w:rPr>
+        <w:t>&gt;</w:t>
+      </w:r>
+    </w:p>
+    <w:p>
+      <w:pPr>
+        <w:ind w:left="708"/>
+        <w:rPr>
+          <w:rFonts w:ascii="Segoe UI" w:hAnsi="Segoe UI" w:cs="Segoe UI"/>
+        </w:rPr>
+      </w:pPr>
+      <w:r>
+        <w:rPr>
+          <w:rFonts w:ascii="Segoe UI" w:hAnsi="Segoe UI" w:cs="Segoe UI"/>
+        </w:rPr>
+        <w:t>&lt;/</w:t>
+      </w:r>
+      <w:proofErr w:type="spellStart"/>
+      <w:r>
+        <w:rPr>
+          <w:rFonts w:ascii="Segoe UI" w:hAnsi="Segoe UI" w:cs="Segoe UI"/>
+        </w:rPr>
+        <w:t>div</w:t>
+      </w:r>
+      <w:proofErr w:type="spellEnd"/>
+      <w:r>
+        <w:rPr>
+          <w:rFonts w:ascii="Segoe UI" w:hAnsi="Segoe UI" w:cs="Segoe UI"/>
+        </w:rPr>
+        <w:t>&gt;</w:t>
+      </w:r>
+    </w:p>
+    <w:p>
+      <w:pPr>
+        <w:pStyle w:val="Prrafodelista"/>
+        <w:numPr>
+          <w:ilvl w:val="0"/>
+          <w:numId w:val="4"/>
+        </w:numPr>
+        <w:rPr>
+          <w:rFonts w:ascii="Segoe UI" w:hAnsi="Segoe UI" w:cs="Segoe UI"/>
+          <w:b/>
+          <w:bCs/>
+        </w:rPr>
+      </w:pPr>
+      <w:r>
+        <w:rPr>
+          <w:rFonts w:ascii="Segoe UI" w:hAnsi="Segoe UI" w:cs="Segoe UI"/>
+          <w:b/>
+          <w:bCs/>
+        </w:rPr>
+        <w:t xml:space="preserve">Rejilla </w:t>
+      </w:r>
+      <w:r>
+        <w:rPr>
+          <w:rFonts w:ascii="Segoe UI" w:hAnsi="Segoe UI" w:cs="Segoe UI"/>
+          <w:b/>
+          <w:bCs/>
+        </w:rPr>
+        <w:t xml:space="preserve">estableciendo el ancho de columna </w:t>
+      </w:r>
+    </w:p>
+    <w:p>
+      <w:pPr>
+        <w:ind w:left="708"/>
+        <w:rPr>
+          <w:rFonts w:ascii="Segoe UI" w:hAnsi="Segoe UI" w:cs="Segoe UI"/>
+        </w:rPr>
+      </w:pPr>
+      <w:r>
+        <w:rPr>
+          <w:rFonts w:ascii="Segoe UI" w:hAnsi="Segoe UI" w:cs="Segoe UI"/>
+        </w:rPr>
+        <w:t>El diseño automático de las columnas de cuadrícula flexbox también significa que puede establecer el ancho de una columna y hacer que las columnas hermanas cambien de tamaño automáticamente a su alrededor. Puede usar clases de cuadrícula predefinidas (como se muestra a continuación), mixins de cuadrícula o anchos en línea</w:t>
+      </w:r>
+      <w:r>
+        <w:rPr>
+          <w:rFonts w:ascii="Segoe UI" w:hAnsi="Segoe UI" w:cs="Segoe UI"/>
+        </w:rPr>
+        <w:t>.</w:t>
+      </w:r>
+    </w:p>
+    <w:p>
+      <w:pPr>
+        <w:ind w:left="708"/>
+        <w:rPr>
+          <w:rFonts w:ascii="Segoe UI" w:hAnsi="Segoe UI" w:cs="Segoe UI"/>
+          <w:lang w:val="en-US"/>
+        </w:rPr>
+      </w:pPr>
+      <w:r>
+        <w:rPr>
+          <w:rFonts w:ascii="Segoe UI" w:hAnsi="Segoe UI" w:cs="Segoe UI"/>
+          <w:lang w:val="en-US"/>
+        </w:rPr>
+        <w:t>&lt;div class="container"&gt;</w:t>
+      </w:r>
+    </w:p>
+    <w:p>
+      <w:pPr>
+        <w:ind w:left="708"/>
+        <w:rPr>
+          <w:rFonts w:ascii="Segoe UI" w:hAnsi="Segoe UI" w:cs="Segoe UI"/>
+          <w:lang w:val="en-US"/>
+        </w:rPr>
+      </w:pPr>
+      <w:r>
+        <w:rPr>
+          <w:rFonts w:ascii="Segoe UI" w:hAnsi="Segoe UI" w:cs="Segoe UI"/>
+          <w:lang w:val="en-US"/>
+        </w:rPr>
+        <w:t xml:space="preserve">  &lt;div class="row"&gt;</w:t>
+      </w:r>
+    </w:p>
+    <w:p>
+      <w:pPr>
+        <w:ind w:left="708"/>
+        <w:rPr>
+          <w:rFonts w:ascii="Segoe UI" w:hAnsi="Segoe UI" w:cs="Segoe UI"/>
+          <w:lang w:val="en-US"/>
+        </w:rPr>
+      </w:pPr>
+      <w:r>
+        <w:rPr>
+          <w:rFonts w:ascii="Segoe UI" w:hAnsi="Segoe UI" w:cs="Segoe UI"/>
+          <w:lang w:val="en-US"/>
+        </w:rPr>
+        <w:t xml:space="preserve">    &lt;div class="col"&gt;</w:t>
+      </w:r>
+      <w:r>
+        <w:rPr>
+          <w:rFonts w:ascii="Segoe UI" w:hAnsi="Segoe UI" w:cs="Segoe UI"/>
+          <w:lang w:val="en-US"/>
+        </w:rPr>
+        <w:t xml:space="preserve">columna </w:t>
+      </w:r>
+      <w:proofErr w:type="gramStart"/>
+      <w:r>
+        <w:rPr>
+          <w:rFonts w:ascii="Segoe UI" w:hAnsi="Segoe UI" w:cs="Segoe UI"/>
+          <w:lang w:val="en-US"/>
+        </w:rPr>
+        <w:t>1</w:t>
+      </w:r>
+      <w:r>
+        <w:rPr>
+          <w:rFonts w:ascii="Segoe UI" w:hAnsi="Segoe UI" w:cs="Segoe UI"/>
+          <w:lang w:val="en-US"/>
+        </w:rPr>
+        <w:t xml:space="preserve">  &lt;</w:t>
+      </w:r>
+      <w:proofErr w:type="gramEnd"/>
+      <w:r>
+        <w:rPr>
+          <w:rFonts w:ascii="Segoe UI" w:hAnsi="Segoe UI" w:cs="Segoe UI"/>
+          <w:lang w:val="en-US"/>
+        </w:rPr>
+        <w:t>/div&gt;</w:t>
+      </w:r>
+    </w:p>
+    <w:p>
+      <w:pPr>
+        <w:ind w:left="708"/>
+        <w:rPr>
+          <w:rFonts w:ascii="Segoe UI" w:hAnsi="Segoe UI" w:cs="Segoe UI"/>
+          <w:lang w:val="en-US"/>
+        </w:rPr>
+      </w:pPr>
+      <w:r>
+        <w:rPr>
+          <w:rFonts w:ascii="Segoe UI" w:hAnsi="Segoe UI" w:cs="Segoe UI"/>
+          <w:lang w:val="en-US"/>
+        </w:rPr>
+        <w:t xml:space="preserve">    &lt;div class="col-6"&gt;</w:t>
+      </w:r>
+      <w:proofErr w:type="spellStart"/>
+      <w:r>
+        <w:rPr>
+          <w:rFonts w:ascii="Segoe UI" w:hAnsi="Segoe UI" w:cs="Segoe UI"/>
+          <w:lang w:val="en-US"/>
+        </w:rPr>
+        <w:t>c</w:t>
+      </w:r>
+      <w:r>
+        <w:rPr>
+          <w:rFonts w:ascii="Segoe UI" w:hAnsi="Segoe UI" w:cs="Segoe UI"/>
+          <w:lang w:val="en-US"/>
+        </w:rPr>
+        <w:t>olumna</w:t>
+      </w:r>
+      <w:proofErr w:type="spellEnd"/>
+      <w:r>
+        <w:rPr>
+          <w:rFonts w:ascii="Segoe UI" w:hAnsi="Segoe UI" w:cs="Segoe UI"/>
+          <w:lang w:val="en-US"/>
+        </w:rPr>
+        <w:t xml:space="preserve"> 2</w:t>
+      </w:r>
+      <w:r>
+        <w:rPr>
+          <w:rFonts w:ascii="Segoe UI" w:hAnsi="Segoe UI" w:cs="Segoe UI"/>
+          <w:lang w:val="en-US"/>
+        </w:rPr>
+        <w:t xml:space="preserve"> &lt;/div&gt;</w:t>
+      </w:r>
+    </w:p>
+    <w:p>
+      <w:pPr>
+        <w:ind w:left="708"/>
+        <w:rPr>
+          <w:rFonts w:ascii="Segoe UI" w:hAnsi="Segoe UI" w:cs="Segoe UI"/>
+          <w:lang w:val="en-US"/>
+        </w:rPr>
+      </w:pPr>
+      <w:r>
+        <w:rPr>
+          <w:rFonts w:ascii="Segoe UI" w:hAnsi="Segoe UI" w:cs="Segoe UI"/>
+          <w:lang w:val="en-US"/>
+        </w:rPr>
+        <w:t xml:space="preserve">    </w:t>
+      </w:r>
+      <w:r>
+        <w:rPr>
+          <w:rFonts w:ascii="Segoe UI" w:hAnsi="Segoe UI" w:cs="Segoe UI"/>
+          <w:lang w:val="en-US"/>
+        </w:rPr>
+        <w:t>&lt;div class="col"&gt;</w:t>
+      </w:r>
+      <w:r>
+        <w:rPr>
+          <w:rFonts w:ascii="Segoe UI" w:hAnsi="Segoe UI" w:cs="Segoe UI"/>
+          <w:lang w:val="en-US"/>
+        </w:rPr>
+        <w:t xml:space="preserve">columna </w:t>
+      </w:r>
+      <w:r>
+        <w:rPr>
+          <w:rFonts w:ascii="Segoe UI" w:hAnsi="Segoe UI" w:cs="Segoe UI"/>
+          <w:lang w:val="en-US"/>
+        </w:rPr>
+        <w:t>3</w:t>
+      </w:r>
+      <w:r>
+        <w:rPr>
+          <w:rFonts w:ascii="Segoe UI" w:hAnsi="Segoe UI" w:cs="Segoe UI"/>
+          <w:lang w:val="en-US"/>
+        </w:rPr>
+        <w:t xml:space="preserve"> &lt;/div&gt;</w:t>
+      </w:r>
+    </w:p>
+    <w:p>
+      <w:pPr>
+        <w:ind w:left="708"/>
+        <w:rPr>
+          <w:rFonts w:ascii="Segoe UI" w:hAnsi="Segoe UI" w:cs="Segoe UI"/>
+          <w:lang w:val="en-US"/>
+        </w:rPr>
+      </w:pPr>
+      <w:r>
+        <w:rPr>
+          <w:rFonts w:ascii="Segoe UI" w:hAnsi="Segoe UI" w:cs="Segoe UI"/>
+          <w:lang w:val="en-US"/>
+        </w:rPr>
+        <w:t xml:space="preserve">  &lt;/div&gt;</w:t>
+      </w:r>
+    </w:p>
+    <w:p>
+      <w:pPr>
+        <w:ind w:left="708"/>
+        <w:rPr>
+          <w:rFonts w:ascii="Segoe UI" w:hAnsi="Segoe UI" w:cs="Segoe UI"/>
+          <w:lang w:val="en-US"/>
+        </w:rPr>
+      </w:pPr>
+      <w:r>
+        <w:rPr>
+          <w:rFonts w:ascii="Segoe UI" w:hAnsi="Segoe UI" w:cs="Segoe UI"/>
+          <w:lang w:val="en-US"/>
+        </w:rPr>
+        <w:t xml:space="preserve">  &lt;div class="row"&gt;</w:t>
+      </w:r>
+    </w:p>
+    <w:p>
+      <w:pPr>
+        <w:ind w:left="708"/>
+        <w:rPr>
+          <w:rFonts w:ascii="Segoe UI" w:hAnsi="Segoe UI" w:cs="Segoe UI"/>
+          <w:lang w:val="en-US"/>
+        </w:rPr>
+      </w:pPr>
+      <w:r>
+        <w:rPr>
+          <w:rFonts w:ascii="Segoe UI" w:hAnsi="Segoe UI" w:cs="Segoe UI"/>
+          <w:lang w:val="en-US"/>
+        </w:rPr>
+        <w:t xml:space="preserve">    &lt;div class="col"&gt;</w:t>
+      </w:r>
+      <w:r>
+        <w:rPr>
+          <w:rFonts w:ascii="Segoe UI" w:hAnsi="Segoe UI" w:cs="Segoe UI"/>
+          <w:lang w:val="en-US"/>
+        </w:rPr>
+        <w:t>columna 4</w:t>
+      </w:r>
+      <w:r>
+        <w:rPr>
+          <w:rFonts w:ascii="Segoe UI" w:hAnsi="Segoe UI" w:cs="Segoe UI"/>
+          <w:lang w:val="en-US"/>
+        </w:rPr>
+        <w:t>&lt;/div&gt;</w:t>
+      </w:r>
+    </w:p>
+    <w:p>
+      <w:pPr>
+        <w:ind w:left="708"/>
+        <w:rPr>
+          <w:rFonts w:ascii="Segoe UI" w:hAnsi="Segoe UI" w:cs="Segoe UI"/>
+          <w:lang w:val="en-US"/>
+        </w:rPr>
+      </w:pPr>
+      <w:r>
+        <w:rPr>
+          <w:rFonts w:ascii="Segoe UI" w:hAnsi="Segoe UI" w:cs="Segoe UI"/>
+          <w:lang w:val="en-US"/>
+        </w:rPr>
+        <w:t xml:space="preserve">    &lt;div class="col-5"&gt;</w:t>
+      </w:r>
+      <w:r>
+        <w:rPr>
+          <w:rFonts w:ascii="Segoe UI" w:hAnsi="Segoe UI" w:cs="Segoe UI"/>
+          <w:lang w:val="en-US"/>
+        </w:rPr>
+        <w:t>columna</w:t>
+      </w:r>
+      <w:proofErr w:type="gramStart"/>
+      <w:r>
+        <w:rPr>
+          <w:rFonts w:ascii="Segoe UI" w:hAnsi="Segoe UI" w:cs="Segoe UI"/>
+          <w:lang w:val="en-US"/>
+        </w:rPr>
+        <w:t>5</w:t>
+      </w:r>
+      <w:r>
+        <w:rPr>
+          <w:rFonts w:ascii="Segoe UI" w:hAnsi="Segoe UI" w:cs="Segoe UI"/>
+          <w:lang w:val="en-US"/>
+        </w:rPr>
+        <w:t xml:space="preserve">  &lt;</w:t>
+      </w:r>
+      <w:proofErr w:type="gramEnd"/>
+      <w:r>
+        <w:rPr>
+          <w:rFonts w:ascii="Segoe UI" w:hAnsi="Segoe UI" w:cs="Segoe UI"/>
+          <w:lang w:val="en-US"/>
+        </w:rPr>
+        <w:t>/div&gt;</w:t>
+      </w:r>
+    </w:p>
+    <w:p>
+      <w:pPr>
+        <w:ind w:left="708"/>
+        <w:rPr>
+          <w:rFonts w:ascii="Segoe UI" w:hAnsi="Segoe UI" w:cs="Segoe UI"/>
+          <w:lang w:val="en-US"/>
+        </w:rPr>
+      </w:pPr>
+      <w:r>
+        <w:rPr>
+          <w:rFonts w:ascii="Segoe UI" w:hAnsi="Segoe UI" w:cs="Segoe UI"/>
+          <w:lang w:val="en-US"/>
+        </w:rPr>
+        <w:t xml:space="preserve">    &lt;div class="col"&gt; </w:t>
+      </w:r>
+      <w:r>
+        <w:rPr>
+          <w:rFonts w:ascii="Segoe UI" w:hAnsi="Segoe UI" w:cs="Segoe UI"/>
+          <w:lang w:val="en-US"/>
+        </w:rPr>
+        <w:t>columna 6</w:t>
+      </w:r>
+      <w:r>
+        <w:rPr>
+          <w:rFonts w:ascii="Segoe UI" w:hAnsi="Segoe UI" w:cs="Segoe UI"/>
+          <w:lang w:val="en-US"/>
+        </w:rPr>
+        <w:t xml:space="preserve"> &lt;/div&gt;</w:t>
+      </w:r>
+    </w:p>
+    <w:p>
+      <w:pPr>
+        <w:ind w:left="708"/>
+        <w:rPr>
+          <w:rFonts w:ascii="Segoe UI" w:hAnsi="Segoe UI" w:cs="Segoe UI"/>
+        </w:rPr>
+      </w:pPr>
+      <w:r>
+        <w:rPr>
+          <w:rFonts w:ascii="Segoe UI" w:hAnsi="Segoe UI" w:cs="Segoe UI"/>
+          <w:lang w:val="en-US"/>
+        </w:rPr>
+        <w:t xml:space="preserve">  </w:t>
+      </w:r>
+      <w:r>
+        <w:rPr>
+          <w:rFonts w:ascii="Segoe UI" w:hAnsi="Segoe UI" w:cs="Segoe UI"/>
+        </w:rPr>
+        <w:t>&lt;/div&gt;</w:t>
+      </w:r>
+    </w:p>
+    <w:p>
+      <w:pPr>
+        <w:ind w:left="708"/>
+        <w:rPr>
+          <w:rFonts w:ascii="Segoe UI" w:hAnsi="Segoe UI" w:cs="Segoe UI"/>
+        </w:rPr>
+      </w:pPr>
+      <w:r>
+        <w:rPr>
+          <w:rFonts w:ascii="Segoe UI" w:hAnsi="Segoe UI" w:cs="Segoe UI"/>
+        </w:rPr>
+        <w:t>&lt;/div&gt;</w:t>
+      </w:r>
+    </w:p>
+    <w:p>
+      <w:pPr>
+        <w:pStyle w:val="Prrafodelista"/>
+        <w:numPr>
+          <w:ilvl w:val="0"/>
+          <w:numId w:val="4"/>
+        </w:numPr>
+        <w:rPr>
+          <w:rFonts w:ascii="Segoe UI" w:hAnsi="Segoe UI" w:cs="Segoe UI"/>
+          <w:b/>
+          <w:bCs/>
+        </w:rPr>
+      </w:pPr>
+      <w:r>
+        <w:rPr>
+          <w:rFonts w:ascii="Segoe UI" w:hAnsi="Segoe UI" w:cs="Segoe UI"/>
+          <w:b/>
+          <w:bCs/>
+        </w:rPr>
+        <w:t xml:space="preserve">Rejillas con opciones de </w:t>
+      </w:r>
+      <w:r>
+        <w:rPr>
+          <w:rFonts w:ascii="Segoe UI" w:hAnsi="Segoe UI" w:cs="Segoe UI"/>
+          <w:b/>
+          <w:bCs/>
+        </w:rPr>
+        <w:t>cuadricula</w:t>
+      </w:r>
+      <w:r>
+        <w:rPr>
+          <w:rFonts w:ascii="Segoe UI" w:hAnsi="Segoe UI" w:cs="Segoe UI"/>
+          <w:b/>
+          <w:bCs/>
+        </w:rPr>
+        <w:t xml:space="preserve"> </w:t>
+      </w:r>
+      <w:r>
+        <w:rPr>
+          <w:rFonts w:ascii="Segoe UI" w:hAnsi="Segoe UI" w:cs="Segoe UI"/>
+          <w:b/>
+          <w:bCs/>
+        </w:rPr>
+        <w:t>o rejillas responsivas por tamaño de pantalla</w:t>
+      </w:r>
+    </w:p>
+    <w:p>
+      <w:pPr>
+        <w:ind w:left="708"/>
+        <w:rPr>
+          <w:rFonts w:ascii="Segoe UI" w:hAnsi="Segoe UI" w:cs="Segoe UI"/>
+        </w:rPr>
+      </w:pPr>
+      <w:r>
+        <w:rPr>
+          <w:rFonts w:ascii="Segoe UI" w:hAnsi="Segoe UI" w:cs="Segoe UI"/>
+        </w:rPr>
+        <w:t>El sistema de cuadricula de Boo</w:t>
+      </w:r>
+      <w:r>
+        <w:rPr>
+          <w:rFonts w:ascii="Segoe UI" w:hAnsi="Segoe UI" w:cs="Segoe UI"/>
+        </w:rPr>
+        <w:t>tstrap</w:t>
+      </w:r>
+      <w:r>
+        <w:rPr>
+          <w:rFonts w:ascii="Segoe UI" w:hAnsi="Segoe UI" w:cs="Segoe UI"/>
+        </w:rPr>
+        <w:t xml:space="preserve"> pueden adaptarse </w:t>
+      </w:r>
+      <w:r>
+        <w:rPr>
+          <w:rFonts w:ascii="Segoe UI" w:hAnsi="Segoe UI" w:cs="Segoe UI"/>
+        </w:rPr>
+        <w:t xml:space="preserve">a los seis puntos de interrupción </w:t>
+      </w:r>
+      <w:r>
+        <w:rPr>
+          <w:rFonts w:ascii="Segoe UI" w:hAnsi="Segoe UI" w:cs="Segoe UI"/>
+        </w:rPr>
+        <w:t>que personalice</w:t>
+      </w:r>
+      <w:r>
+        <w:rPr>
+          <w:rFonts w:ascii="Segoe UI" w:hAnsi="Segoe UI" w:cs="Segoe UI"/>
+        </w:rPr>
+        <w:t>.</w:t>
+      </w:r>
+      <w:r>
+        <w:rPr>
+          <w:rFonts w:ascii="Segoe UI" w:hAnsi="Segoe UI" w:cs="Segoe UI"/>
+        </w:rPr>
+        <w:t xml:space="preserve"> Los seis niveles d</w:t>
+      </w:r>
+      <w:r>
+        <w:rPr>
+          <w:rFonts w:ascii="Segoe UI" w:hAnsi="Segoe UI" w:cs="Segoe UI"/>
+        </w:rPr>
+        <w:t>e cuadricula predeterminados son los siguientes:</w:t>
+      </w:r>
+    </w:p>
+    <w:p>
+      <w:pPr>
+        <w:rPr>
+          <w:rFonts w:ascii="Segoe UI" w:hAnsi="Segoe UI" w:cs="Segoe UI"/>
+        </w:rPr>
+      </w:pPr>
+    </w:p>
+    <w:tbl>
+      <w:tblPr>
+        <w:tblStyle w:val="Tablaconcuadrcula"/>
+        <w:tblW w:w="9117" w:type="dxa"/>
+        <w:tblInd w:w="514" w:type="dxa"/>
+        <w:tblLook w:val="04A0" w:firstRow="1" w:lastRow="0" w:firstColumn="1" w:lastColumn="0" w:noHBand="0" w:noVBand="1"/>
+      </w:tblPr>
+      <w:tblGrid>
+        <w:gridCol w:w="1371"/>
+        <w:gridCol w:w="1398"/>
+        <w:gridCol w:w="1340"/>
+        <w:gridCol w:w="1326"/>
+        <w:gridCol w:w="1217"/>
+        <w:gridCol w:w="1208"/>
+        <w:gridCol w:w="1257"/>
+      </w:tblGrid>
+      <w:tr>
+        <w:tc>
+          <w:tcPr>
+            <w:tcW w:w="1282" w:type="dxa"/>
+            <w:shd w:val="clear" w:color="auto" w:fill="DEEAF6" w:themeFill="accent5" w:themeFillTint="33"/>
+          </w:tcPr>
+          <w:p>
+            <w:pPr>
+              <w:rPr>
+                <w:rFonts w:ascii="Segoe UI" w:hAnsi="Segoe UI" w:cs="Segoe UI"/>
+              </w:rPr>
+            </w:pPr>
+          </w:p>
+        </w:tc>
+        <w:tc>
+          <w:tcPr>
+            <w:tcW w:w="1412" w:type="dxa"/>
+            <w:shd w:val="clear" w:color="auto" w:fill="DEEAF6" w:themeFill="accent5" w:themeFillTint="33"/>
+          </w:tcPr>
+          <w:p>
+            <w:pPr>
+              <w:rPr>
+                <w:rFonts w:ascii="Segoe UI" w:hAnsi="Segoe UI" w:cs="Segoe UI"/>
+              </w:rPr>
+            </w:pPr>
+            <w:r>
+              <w:rPr>
+                <w:rFonts w:ascii="Segoe UI" w:hAnsi="Segoe UI" w:cs="Segoe UI"/>
+              </w:rPr>
+              <w:t>Extra pequeño (xs)</w:t>
+            </w:r>
+          </w:p>
+        </w:tc>
+        <w:tc>
+          <w:tcPr>
+            <w:tcW w:w="1352" w:type="dxa"/>
+            <w:shd w:val="clear" w:color="auto" w:fill="DEEAF6" w:themeFill="accent5" w:themeFillTint="33"/>
+          </w:tcPr>
+          <w:p>
+            <w:pPr>
+              <w:rPr>
+                <w:rFonts w:ascii="Segoe UI" w:hAnsi="Segoe UI" w:cs="Segoe UI"/>
+              </w:rPr>
+            </w:pPr>
+            <w:r>
+              <w:rPr>
+                <w:rFonts w:ascii="Segoe UI" w:hAnsi="Segoe UI" w:cs="Segoe UI"/>
+              </w:rPr>
+              <w:t>Pequeño</w:t>
+            </w:r>
+          </w:p>
+          <w:p>
+            <w:pPr>
+              <w:rPr>
+                <w:rFonts w:ascii="Segoe UI" w:hAnsi="Segoe UI" w:cs="Segoe UI"/>
+              </w:rPr>
+            </w:pPr>
+            <w:r>
+              <w:rPr>
+                <w:rFonts w:ascii="Segoe UI" w:hAnsi="Segoe UI" w:cs="Segoe UI"/>
+              </w:rPr>
+              <w:t>(sm)</w:t>
+            </w:r>
+          </w:p>
+        </w:tc>
+        <w:tc>
+          <w:tcPr>
+            <w:tcW w:w="1348" w:type="dxa"/>
+            <w:shd w:val="clear" w:color="auto" w:fill="DEEAF6" w:themeFill="accent5" w:themeFillTint="33"/>
+          </w:tcPr>
+          <w:p>
+            <w:pPr>
+              <w:rPr>
+                <w:rFonts w:ascii="Segoe UI" w:hAnsi="Segoe UI" w:cs="Segoe UI"/>
+              </w:rPr>
+            </w:pPr>
+            <w:r>
+              <w:rPr>
+                <w:rFonts w:ascii="Segoe UI" w:hAnsi="Segoe UI" w:cs="Segoe UI"/>
+              </w:rPr>
+              <w:t>Medio</w:t>
+            </w:r>
+          </w:p>
+          <w:p>
+            <w:pPr>
+              <w:rPr>
+                <w:rFonts w:ascii="Segoe UI" w:hAnsi="Segoe UI" w:cs="Segoe UI"/>
+              </w:rPr>
+            </w:pPr>
+            <w:r>
+              <w:rPr>
+                <w:rFonts w:ascii="Segoe UI" w:hAnsi="Segoe UI" w:cs="Segoe UI"/>
+              </w:rPr>
+              <w:t>(md)</w:t>
+            </w:r>
+          </w:p>
+        </w:tc>
+        <w:tc>
+          <w:tcPr>
+            <w:tcW w:w="1230" w:type="dxa"/>
+            <w:shd w:val="clear" w:color="auto" w:fill="DEEAF6" w:themeFill="accent5" w:themeFillTint="33"/>
+          </w:tcPr>
+          <w:p>
+            <w:pPr>
+              <w:rPr>
+                <w:rFonts w:ascii="Segoe UI" w:hAnsi="Segoe UI" w:cs="Segoe UI"/>
+              </w:rPr>
+            </w:pPr>
+            <w:r>
+              <w:rPr>
+                <w:rFonts w:ascii="Segoe UI" w:hAnsi="Segoe UI" w:cs="Segoe UI"/>
+              </w:rPr>
+              <w:t xml:space="preserve">Grande </w:t>
+            </w:r>
+          </w:p>
+          <w:p>
+            <w:pPr>
+              <w:rPr>
+                <w:rFonts w:ascii="Segoe UI" w:hAnsi="Segoe UI" w:cs="Segoe UI"/>
+              </w:rPr>
+            </w:pPr>
+            <w:r>
+              <w:rPr>
+                <w:rFonts w:ascii="Segoe UI" w:hAnsi="Segoe UI" w:cs="Segoe UI"/>
+              </w:rPr>
+              <w:t>(Ig)</w:t>
+            </w:r>
+          </w:p>
+        </w:tc>
+        <w:tc>
+          <w:tcPr>
+            <w:tcW w:w="1221" w:type="dxa"/>
+            <w:shd w:val="clear" w:color="auto" w:fill="DEEAF6" w:themeFill="accent5" w:themeFillTint="33"/>
+          </w:tcPr>
+          <w:p>
+            <w:pPr>
+              <w:rPr>
+                <w:rFonts w:ascii="Segoe UI" w:hAnsi="Segoe UI" w:cs="Segoe UI"/>
+              </w:rPr>
+            </w:pPr>
+            <w:r>
+              <w:rPr>
+                <w:rFonts w:ascii="Segoe UI" w:hAnsi="Segoe UI" w:cs="Segoe UI"/>
+              </w:rPr>
+              <w:t xml:space="preserve">Extra </w:t>
+            </w:r>
+            <w:r>
+              <w:rPr>
+                <w:rFonts w:ascii="Segoe UI" w:hAnsi="Segoe UI" w:cs="Segoe UI"/>
+              </w:rPr>
+              <w:t>grande (xl)</w:t>
+            </w:r>
+          </w:p>
+        </w:tc>
+        <w:tc>
+          <w:tcPr>
+            <w:tcW w:w="1272" w:type="dxa"/>
+            <w:shd w:val="clear" w:color="auto" w:fill="DEEAF6" w:themeFill="accent5" w:themeFillTint="33"/>
+          </w:tcPr>
+          <w:p>
+            <w:pPr>
+              <w:rPr>
+                <w:rFonts w:ascii="Segoe UI" w:hAnsi="Segoe UI" w:cs="Segoe UI"/>
+              </w:rPr>
+            </w:pPr>
+            <w:r>
+              <w:rPr>
+                <w:rFonts w:ascii="Segoe UI" w:hAnsi="Segoe UI" w:cs="Segoe UI"/>
+              </w:rPr>
+              <w:t xml:space="preserve">Extra </w:t>
+            </w:r>
+            <w:r>
+              <w:rPr>
+                <w:rFonts w:ascii="Segoe UI" w:hAnsi="Segoe UI" w:cs="Segoe UI"/>
+              </w:rPr>
+              <w:t xml:space="preserve">extra grande </w:t>
+            </w:r>
+          </w:p>
+          <w:p>
+            <w:pPr>
+              <w:rPr>
+                <w:rFonts w:ascii="Segoe UI" w:hAnsi="Segoe UI" w:cs="Segoe UI"/>
+              </w:rPr>
+            </w:pPr>
+            <w:r>
+              <w:rPr>
+                <w:rFonts w:ascii="Segoe UI" w:hAnsi="Segoe UI" w:cs="Segoe UI"/>
+              </w:rPr>
+              <w:t>(xxl)</w:t>
+            </w:r>
+          </w:p>
+        </w:tc>
+      </w:tr>
+      <w:tr>
+        <w:tc>
+          <w:tcPr>
+            <w:tcW w:w="1282" w:type="dxa"/>
+            <w:shd w:val="clear" w:color="auto" w:fill="DEEAF6" w:themeFill="accent5" w:themeFillTint="33"/>
+          </w:tcPr>
+          <w:p>
+            <w:pPr>
+              <w:rPr>
+                <w:rFonts w:ascii="Segoe UI" w:hAnsi="Segoe UI" w:cs="Segoe UI"/>
+              </w:rPr>
+            </w:pPr>
+            <w:r>
+              <w:rPr>
+                <w:rFonts w:ascii="Segoe UI" w:hAnsi="Segoe UI" w:cs="Segoe UI"/>
+              </w:rPr>
+              <w:t>Contenedor</w:t>
+            </w:r>
+          </w:p>
+        </w:tc>
+        <w:tc>
+          <w:tcPr>
+            <w:tcW w:w="1412" w:type="dxa"/>
+          </w:tcPr>
+          <w:p>
+            <w:pPr>
+              <w:rPr>
+                <w:rFonts w:ascii="Segoe UI" w:hAnsi="Segoe UI" w:cs="Segoe UI"/>
+              </w:rPr>
+            </w:pPr>
+            <w:r>
+              <w:rPr>
+                <w:rFonts w:ascii="Segoe UI" w:hAnsi="Segoe UI" w:cs="Segoe UI"/>
+              </w:rPr>
+              <w:t>Ninguno (auto)</w:t>
+            </w:r>
+          </w:p>
+        </w:tc>
+        <w:tc>
+          <w:tcPr>
+            <w:tcW w:w="1352" w:type="dxa"/>
+          </w:tcPr>
+          <w:p>
+            <w:pPr>
+              <w:rPr>
+                <w:rFonts w:ascii="Segoe UI" w:hAnsi="Segoe UI" w:cs="Segoe UI"/>
+              </w:rPr>
+            </w:pPr>
+            <w:r>
+              <w:rPr>
+                <w:rFonts w:ascii="Segoe UI" w:hAnsi="Segoe UI" w:cs="Segoe UI"/>
+              </w:rPr>
+              <w:t>540px</w:t>
+            </w:r>
+          </w:p>
+        </w:tc>
+        <w:tc>
+          <w:tcPr>
+            <w:tcW w:w="1348" w:type="dxa"/>
+          </w:tcPr>
+          <w:p>
+            <w:pPr>
+              <w:rPr>
+                <w:rFonts w:ascii="Segoe UI" w:hAnsi="Segoe UI" w:cs="Segoe UI"/>
+              </w:rPr>
+            </w:pPr>
+            <w:r>
+              <w:rPr>
+                <w:rFonts w:ascii="Segoe UI" w:hAnsi="Segoe UI" w:cs="Segoe UI"/>
+              </w:rPr>
+              <w:t>720px</w:t>
+            </w:r>
+          </w:p>
+        </w:tc>
+        <w:tc>
+          <w:tcPr>
+            <w:tcW w:w="1230" w:type="dxa"/>
+          </w:tcPr>
+          <w:p>
+            <w:pPr>
+              <w:rPr>
+                <w:rFonts w:ascii="Segoe UI" w:hAnsi="Segoe UI" w:cs="Segoe UI"/>
+              </w:rPr>
+            </w:pPr>
+            <w:r>
+              <w:rPr>
+                <w:rFonts w:ascii="Segoe UI" w:hAnsi="Segoe UI" w:cs="Segoe UI"/>
+              </w:rPr>
+              <w:t>960px</w:t>
+            </w:r>
+          </w:p>
+        </w:tc>
+        <w:tc>
+          <w:tcPr>
+            <w:tcW w:w="1221" w:type="dxa"/>
+          </w:tcPr>
+          <w:p>
+            <w:pPr>
+              <w:rPr>
+                <w:rFonts w:ascii="Segoe UI" w:hAnsi="Segoe UI" w:cs="Segoe UI"/>
+              </w:rPr>
+            </w:pPr>
+            <w:r>
+              <w:rPr>
+                <w:rFonts w:ascii="Segoe UI" w:hAnsi="Segoe UI" w:cs="Segoe UI"/>
+              </w:rPr>
+              <w:t>1140px</w:t>
+            </w:r>
+          </w:p>
+        </w:tc>
+        <w:tc>
+          <w:tcPr>
+            <w:tcW w:w="1272" w:type="dxa"/>
+          </w:tcPr>
+          <w:p>
+            <w:pPr>
+              <w:rPr>
+                <w:rFonts w:ascii="Segoe UI" w:hAnsi="Segoe UI" w:cs="Segoe UI"/>
+              </w:rPr>
+            </w:pPr>
+            <w:r>
+              <w:rPr>
+                <w:rFonts w:ascii="Segoe UI" w:hAnsi="Segoe UI" w:cs="Segoe UI"/>
+              </w:rPr>
+              <w:t>1320px</w:t>
+            </w:r>
+          </w:p>
+        </w:tc>
+      </w:tr>
+      <w:tr>
+        <w:tc>
+          <w:tcPr>
+            <w:tcW w:w="1282" w:type="dxa"/>
+            <w:shd w:val="clear" w:color="auto" w:fill="DEEAF6" w:themeFill="accent5" w:themeFillTint="33"/>
+          </w:tcPr>
+          <w:p>
+            <w:pPr>
+              <w:rPr>
+                <w:rFonts w:ascii="Segoe UI" w:hAnsi="Segoe UI" w:cs="Segoe UI"/>
+              </w:rPr>
+            </w:pPr>
+            <w:r>
+              <w:rPr>
+                <w:rFonts w:ascii="Segoe UI" w:hAnsi="Segoe UI" w:cs="Segoe UI"/>
+              </w:rPr>
+              <w:t xml:space="preserve">Prefijo de </w:t>
+            </w:r>
+            <w:r>
+              <w:rPr>
+                <w:rFonts w:ascii="Segoe UI" w:hAnsi="Segoe UI" w:cs="Segoe UI"/>
+              </w:rPr>
+              <w:t>clase</w:t>
+            </w:r>
+          </w:p>
+        </w:tc>
+        <w:tc>
+          <w:tcPr>
+            <w:tcW w:w="1412" w:type="dxa"/>
+          </w:tcPr>
+          <w:p>
+            <w:pPr>
+              <w:rPr>
+                <w:rFonts w:ascii="Segoe UI" w:hAnsi="Segoe UI" w:cs="Segoe UI"/>
+              </w:rPr>
+            </w:pPr>
+            <w:r>
+              <w:rPr>
+                <w:rFonts w:ascii="Segoe UI" w:hAnsi="Segoe UI" w:cs="Segoe UI"/>
+              </w:rPr>
+              <w:t>. col</w:t>
+            </w:r>
+            <w:r>
+              <w:rPr>
+                <w:rFonts w:ascii="Segoe UI" w:hAnsi="Segoe UI" w:cs="Segoe UI"/>
+              </w:rPr>
+              <w:t>-</w:t>
+            </w:r>
+          </w:p>
+        </w:tc>
+        <w:tc>
+          <w:tcPr>
+            <w:tcW w:w="1352" w:type="dxa"/>
+          </w:tcPr>
+          <w:p>
+            <w:pPr>
+              <w:rPr>
+                <w:rFonts w:ascii="Segoe UI" w:hAnsi="Segoe UI" w:cs="Segoe UI"/>
+              </w:rPr>
+            </w:pPr>
+            <w:r>
+              <w:rPr>
+                <w:rFonts w:ascii="Segoe UI" w:hAnsi="Segoe UI" w:cs="Segoe UI"/>
+              </w:rPr>
+              <w:t>. col</w:t>
+            </w:r>
+            <w:r>
+              <w:rPr>
+                <w:rFonts w:ascii="Segoe UI" w:hAnsi="Segoe UI" w:cs="Segoe UI"/>
+              </w:rPr>
+              <w:t>-sm-</w:t>
+            </w:r>
+          </w:p>
+        </w:tc>
+        <w:tc>
+          <w:tcPr>
+            <w:tcW w:w="1348" w:type="dxa"/>
+          </w:tcPr>
+          <w:p>
+            <w:pPr>
+              <w:rPr>
+                <w:rFonts w:ascii="Segoe UI" w:hAnsi="Segoe UI" w:cs="Segoe UI"/>
+              </w:rPr>
+            </w:pPr>
+            <w:r>
+              <w:rPr>
+                <w:rFonts w:ascii="Segoe UI" w:hAnsi="Segoe UI" w:cs="Segoe UI"/>
+              </w:rPr>
+              <w:t>. col</w:t>
+            </w:r>
+            <w:r>
+              <w:rPr>
+                <w:rFonts w:ascii="Segoe UI" w:hAnsi="Segoe UI" w:cs="Segoe UI"/>
+              </w:rPr>
+              <w:t>-md-</w:t>
+            </w:r>
+          </w:p>
+        </w:tc>
+        <w:tc>
+          <w:tcPr>
+            <w:tcW w:w="1230" w:type="dxa"/>
+          </w:tcPr>
+          <w:p>
+            <w:pPr>
+              <w:rPr>
+                <w:rFonts w:ascii="Segoe UI" w:hAnsi="Segoe UI" w:cs="Segoe UI"/>
+              </w:rPr>
+            </w:pPr>
+            <w:r>
+              <w:rPr>
+                <w:rFonts w:ascii="Segoe UI" w:hAnsi="Segoe UI" w:cs="Segoe UI"/>
+              </w:rPr>
+              <w:t>. col</w:t>
+            </w:r>
+            <w:r>
+              <w:rPr>
+                <w:rFonts w:ascii="Segoe UI" w:hAnsi="Segoe UI" w:cs="Segoe UI"/>
+              </w:rPr>
+              <w:t>-lg</w:t>
+            </w:r>
+          </w:p>
+        </w:tc>
+        <w:tc>
+          <w:tcPr>
+            <w:tcW w:w="1221" w:type="dxa"/>
+          </w:tcPr>
+          <w:p>
+            <w:pPr>
+              <w:rPr>
+                <w:rFonts w:ascii="Segoe UI" w:hAnsi="Segoe UI" w:cs="Segoe UI"/>
+              </w:rPr>
+            </w:pPr>
+            <w:r>
+              <w:rPr>
+                <w:rFonts w:ascii="Segoe UI" w:hAnsi="Segoe UI" w:cs="Segoe UI"/>
+              </w:rPr>
+              <w:t>. col</w:t>
+            </w:r>
+            <w:r>
+              <w:rPr>
+                <w:rFonts w:ascii="Segoe UI" w:hAnsi="Segoe UI" w:cs="Segoe UI"/>
+              </w:rPr>
+              <w:t>-x</w:t>
+            </w:r>
+            <w:r>
+              <w:rPr>
+                <w:rFonts w:ascii="Segoe UI" w:hAnsi="Segoe UI" w:cs="Segoe UI"/>
+              </w:rPr>
+              <w:t>l-</w:t>
+            </w:r>
+          </w:p>
+        </w:tc>
+        <w:tc>
+          <w:tcPr>
+            <w:tcW w:w="1272" w:type="dxa"/>
+          </w:tcPr>
+          <w:p>
+            <w:pPr>
+              <w:rPr>
+                <w:rFonts w:ascii="Segoe UI" w:hAnsi="Segoe UI" w:cs="Segoe UI"/>
+              </w:rPr>
+            </w:pPr>
+            <w:r>
+              <w:rPr>
+                <w:rFonts w:ascii="Segoe UI" w:hAnsi="Segoe UI" w:cs="Segoe UI"/>
+              </w:rPr>
+              <w:t>. col</w:t>
+            </w:r>
+            <w:r>
+              <w:rPr>
+                <w:rFonts w:ascii="Segoe UI" w:hAnsi="Segoe UI" w:cs="Segoe UI"/>
+              </w:rPr>
+              <w:t>-xxl-</w:t>
+            </w:r>
+          </w:p>
+        </w:tc>
+      </w:tr>
+    </w:tbl>
+    <w:p>
+      <w:pPr>
+        <w:rPr>
+          <w:rFonts w:ascii="Segoe UI" w:hAnsi="Segoe UI" w:cs="Segoe UI"/>
+        </w:rPr>
+      </w:pPr>
+    </w:p>
+    <w:p>
+      <w:pPr>
+        <w:pStyle w:val="Prrafodelista"/>
+        <w:numPr>
+          <w:ilvl w:val="0"/>
+          <w:numId w:val="4"/>
+        </w:numPr>
+        <w:rPr>
+          <w:rFonts w:ascii="Segoe UI" w:hAnsi="Segoe UI" w:cs="Segoe UI"/>
+          <w:b/>
+          <w:bCs/>
+        </w:rPr>
+      </w:pPr>
+      <w:r>
+        <w:rPr>
+          <w:rFonts w:ascii="Segoe UI" w:hAnsi="Segoe UI" w:cs="Segoe UI"/>
+          <w:b/>
+          <w:bCs/>
+        </w:rPr>
+        <w:t xml:space="preserve">Rejillas de contenido de ancho </w:t>
+      </w:r>
+      <w:r>
+        <w:rPr>
+          <w:rFonts w:ascii="Segoe UI" w:hAnsi="Segoe UI" w:cs="Segoe UI"/>
+          <w:b/>
+          <w:bCs/>
+        </w:rPr>
+        <w:t xml:space="preserve">variable </w:t>
+      </w:r>
+    </w:p>
+    <w:p>
+      <w:pPr>
+        <w:ind w:left="708"/>
+        <w:rPr>
+          <w:rFonts w:ascii="Segoe UI" w:hAnsi="Segoe UI" w:cs="Segoe UI"/>
+        </w:rPr>
+      </w:pPr>
+      <w:r>
+        <w:rPr>
+          <w:rFonts w:ascii="Segoe UI" w:hAnsi="Segoe UI" w:cs="Segoe UI"/>
+        </w:rPr>
+        <w:t>Usar col-{breakpoint}-auto clases a columnas de tamaño basadas en el ancho natural de su contenido.</w:t>
+      </w:r>
+      <w:r>
+        <w:rPr>
+          <w:rFonts w:ascii="Segoe UI" w:hAnsi="Segoe UI" w:cs="Segoe UI"/>
+        </w:rPr>
+        <w:t xml:space="preserve"> Si se desea transformar una rejilla de anchura fija en una rejilla de anchura variable que ocupa toda la</w:t>
+      </w:r>
+      <w:r>
+        <w:rPr>
+          <w:rFonts w:ascii="Segoe UI" w:hAnsi="Segoe UI" w:cs="Segoe UI"/>
+        </w:rPr>
+        <w:t xml:space="preserve"> </w:t>
+      </w:r>
+      <w:r>
+        <w:rPr>
+          <w:rFonts w:ascii="Segoe UI" w:hAnsi="Segoe UI" w:cs="Segoe UI"/>
+        </w:rPr>
+        <w:t>anchura del navegador, se debe reemplazar la clase CSS .container por .container-fluid en el elemento</w:t>
+      </w:r>
+      <w:r>
+        <w:rPr>
+          <w:rFonts w:ascii="Segoe UI" w:hAnsi="Segoe UI" w:cs="Segoe UI"/>
+        </w:rPr>
+        <w:t xml:space="preserve"> </w:t>
+      </w:r>
+      <w:r>
+        <w:rPr>
+          <w:rFonts w:ascii="Segoe UI" w:hAnsi="Segoe UI" w:cs="Segoe UI"/>
+        </w:rPr>
+        <w:t>que encierra a todos los demás elementos de la rejilla:</w:t>
+      </w:r>
+    </w:p>
+    <w:p>
+      <w:pPr>
+        <w:ind w:left="708"/>
+        <w:rPr>
+          <w:rFonts w:ascii="Segoe UI" w:hAnsi="Segoe UI" w:cs="Segoe UI"/>
+          <w:lang w:val="en-US"/>
+        </w:rPr>
+      </w:pPr>
+      <w:r>
+        <w:rPr>
+          <w:rFonts w:ascii="Segoe UI" w:hAnsi="Segoe UI" w:cs="Segoe UI"/>
+          <w:lang w:val="en-US"/>
+        </w:rPr>
+        <w:t>&lt;div class="container-fluid"&gt;</w:t>
+      </w:r>
+    </w:p>
+    <w:p>
+      <w:pPr>
+        <w:ind w:left="708"/>
+        <w:rPr>
+          <w:rFonts w:ascii="Segoe UI" w:hAnsi="Segoe UI" w:cs="Segoe UI"/>
+          <w:lang w:val="en-US"/>
+        </w:rPr>
+      </w:pPr>
+      <w:r>
+        <w:rPr>
+          <w:rFonts w:ascii="Segoe UI" w:hAnsi="Segoe UI" w:cs="Segoe UI"/>
+          <w:lang w:val="en-US"/>
+        </w:rPr>
+        <w:t>&lt;div class="row"&gt;</w:t>
+      </w:r>
+    </w:p>
+    <w:p>
+      <w:pPr>
+        <w:ind w:left="708"/>
+        <w:rPr>
+          <w:rFonts w:ascii="Segoe UI" w:hAnsi="Segoe UI" w:cs="Segoe UI"/>
+        </w:rPr>
+      </w:pPr>
+      <w:r>
+        <w:rPr>
+          <w:rFonts w:ascii="Segoe UI" w:hAnsi="Segoe UI" w:cs="Segoe UI"/>
+        </w:rPr>
+        <w:t>...</w:t>
+      </w:r>
+    </w:p>
+    <w:p>
+      <w:pPr>
+        <w:ind w:left="708"/>
+        <w:rPr>
+          <w:rFonts w:ascii="Segoe UI" w:hAnsi="Segoe UI" w:cs="Segoe UI"/>
+        </w:rPr>
+      </w:pPr>
+      <w:r>
+        <w:rPr>
+          <w:rFonts w:ascii="Segoe UI" w:hAnsi="Segoe UI" w:cs="Segoe UI"/>
+        </w:rPr>
+        <w:t>&lt;/</w:t>
+      </w:r>
+      <w:proofErr w:type="spellStart"/>
+      <w:r>
+        <w:rPr>
+          <w:rFonts w:ascii="Segoe UI" w:hAnsi="Segoe UI" w:cs="Segoe UI"/>
+        </w:rPr>
+        <w:t>div</w:t>
+      </w:r>
+      <w:proofErr w:type="spellEnd"/>
+      <w:r>
+        <w:rPr>
+          <w:rFonts w:ascii="Segoe UI" w:hAnsi="Segoe UI" w:cs="Segoe UI"/>
+        </w:rPr>
+        <w:t>&gt;</w:t>
+      </w:r>
+    </w:p>
+    <w:p>
+      <w:pPr>
+        <w:ind w:left="708"/>
+        <w:rPr>
+          <w:rFonts w:ascii="Segoe UI" w:hAnsi="Segoe UI" w:cs="Segoe UI"/>
+        </w:rPr>
+      </w:pPr>
+      <w:r>
+        <w:rPr>
+          <w:rFonts w:ascii="Segoe UI" w:hAnsi="Segoe UI" w:cs="Segoe UI"/>
+        </w:rPr>
+        <w:t>&lt;/</w:t>
+      </w:r>
+      <w:proofErr w:type="spellStart"/>
+      <w:r>
+        <w:rPr>
+          <w:rFonts w:ascii="Segoe UI" w:hAnsi="Segoe UI" w:cs="Segoe UI"/>
+        </w:rPr>
+        <w:t>div</w:t>
+      </w:r>
+      <w:proofErr w:type="spellEnd"/>
+      <w:r>
+        <w:rPr>
+          <w:rFonts w:ascii="Segoe UI" w:hAnsi="Segoe UI" w:cs="Segoe UI"/>
+        </w:rPr>
+        <w:t>&gt;</w:t>
+      </w:r>
+      <w:r>
+        <w:rPr>
+          <w:rFonts w:ascii="Segoe UI" w:hAnsi="Segoe UI" w:cs="Segoe UI"/>
+        </w:rPr>
+        <w:cr/>
+      </w:r>
+    </w:p>
+    <w:p>
+      <w:pPr>
+        <w:pStyle w:val="Prrafodelista"/>
+        <w:numPr>
+          <w:ilvl w:val="0"/>
+          <w:numId w:val="4"/>
+        </w:numPr>
+        <w:rPr>
+          <w:rFonts w:ascii="Segoe UI" w:hAnsi="Segoe UI" w:cs="Segoe UI"/>
+          <w:b/>
+          <w:bCs/>
+        </w:rPr>
+      </w:pPr>
+      <w:r>
+        <w:rPr>
+          <w:rFonts w:ascii="Segoe UI" w:hAnsi="Segoe UI" w:cs="Segoe UI"/>
+          <w:b/>
+          <w:bCs/>
+        </w:rPr>
+        <w:t xml:space="preserve">Rejillas de desplazamiento de columnas </w:t>
+      </w:r>
+    </w:p>
+    <w:p>
+      <w:pPr>
+        <w:ind w:left="708"/>
+        <w:rPr>
+          <w:rFonts w:ascii="Segoe UI" w:hAnsi="Segoe UI" w:cs="Segoe UI"/>
+        </w:rPr>
+      </w:pPr>
+      <w:r>
+        <w:rPr>
+          <w:rFonts w:ascii="Segoe UI" w:hAnsi="Segoe UI" w:cs="Segoe UI"/>
+        </w:rPr>
+        <w:t xml:space="preserve">La </w:t>
+      </w:r>
+      <w:proofErr w:type="gramStart"/>
+      <w:r>
+        <w:rPr>
+          <w:rFonts w:ascii="Segoe UI" w:hAnsi="Segoe UI" w:cs="Segoe UI"/>
+        </w:rPr>
+        <w:t xml:space="preserve">clase </w:t>
+      </w:r>
+      <w:r>
+        <w:rPr>
+          <w:rFonts w:ascii="Segoe UI" w:hAnsi="Segoe UI" w:cs="Segoe UI"/>
+          <w:b/>
+          <w:bCs/>
+        </w:rPr>
+        <w:t>.col</w:t>
+      </w:r>
+      <w:proofErr w:type="gramEnd"/>
+      <w:r>
+        <w:rPr>
+          <w:rFonts w:ascii="Segoe UI" w:hAnsi="Segoe UI" w:cs="Segoe UI"/>
+          <w:b/>
+          <w:bCs/>
+        </w:rPr>
+        <w:t>-md-offset-</w:t>
+      </w:r>
+      <w:r>
+        <w:rPr>
+          <w:rFonts w:ascii="Segoe UI" w:hAnsi="Segoe UI" w:cs="Segoe UI"/>
+          <w:b/>
+          <w:bCs/>
+        </w:rPr>
+        <w:t>*</w:t>
+      </w:r>
+      <w:r>
+        <w:rPr>
+          <w:rFonts w:ascii="Segoe UI" w:hAnsi="Segoe UI" w:cs="Segoe UI"/>
+        </w:rPr>
+        <w:t xml:space="preserve"> </w:t>
+      </w:r>
+      <w:r>
+        <w:rPr>
+          <w:rFonts w:ascii="Segoe UI" w:hAnsi="Segoe UI" w:cs="Segoe UI"/>
+        </w:rPr>
+        <w:t>permite</w:t>
+      </w:r>
+      <w:r>
+        <w:rPr>
+          <w:rFonts w:ascii="Segoe UI" w:hAnsi="Segoe UI" w:cs="Segoe UI"/>
+        </w:rPr>
+        <w:t xml:space="preserve"> </w:t>
+      </w:r>
+      <w:r>
+        <w:rPr>
+          <w:rFonts w:ascii="Segoe UI" w:hAnsi="Segoe UI" w:cs="Segoe UI"/>
+        </w:rPr>
+        <w:t>desplazar</w:t>
+      </w:r>
+      <w:r>
+        <w:rPr>
+          <w:rFonts w:ascii="Segoe UI" w:hAnsi="Segoe UI" w:cs="Segoe UI"/>
+        </w:rPr>
+        <w:t xml:space="preserve"> cualquier columna hacia su </w:t>
+      </w:r>
+      <w:r>
+        <w:rPr>
+          <w:rFonts w:ascii="Segoe UI" w:hAnsi="Segoe UI" w:cs="Segoe UI"/>
+        </w:rPr>
+        <w:t>derecha. Estas</w:t>
+      </w:r>
+      <w:r>
+        <w:rPr>
+          <w:rFonts w:ascii="Segoe UI" w:hAnsi="Segoe UI" w:cs="Segoe UI"/>
+        </w:rPr>
+        <w:t xml:space="preserve"> clases aumentan el tamaño del margen izquierdo</w:t>
+      </w:r>
+      <w:r>
+        <w:rPr>
+          <w:rFonts w:ascii="Segoe UI" w:hAnsi="Segoe UI" w:cs="Segoe UI"/>
+        </w:rPr>
+        <w:t xml:space="preserve"> de la columna en una cantidad equivalente a esas columnas</w:t>
+      </w:r>
+      <w:r>
+        <w:rPr>
+          <w:rFonts w:ascii="Segoe UI" w:hAnsi="Segoe UI" w:cs="Segoe UI"/>
+        </w:rPr>
+        <w:t xml:space="preserve"> </w:t>
+      </w:r>
+    </w:p>
+    <w:p>
+      <w:pPr>
+        <w:rPr>
+          <w:rFonts w:ascii="Segoe UI" w:hAnsi="Segoe UI" w:cs="Segoe UI"/>
+        </w:rPr>
+      </w:pPr>
+      <w:r>
+        <w:rPr>
+          <w:rFonts w:ascii="Segoe UI" w:hAnsi="Segoe UI" w:cs="Segoe UI"/>
+        </w:rPr>
+        <w:t xml:space="preserve">            Ejemplo:</w:t>
+      </w:r>
+    </w:p>
+    <w:p>
+      <w:pPr>
+        <w:ind w:left="708"/>
+        <w:rPr>
+          <w:rFonts w:ascii="Segoe UI" w:hAnsi="Segoe UI" w:cs="Segoe UI"/>
+        </w:rPr>
+      </w:pPr>
+      <w:r>
+        <w:rPr>
+          <w:rFonts w:ascii="Segoe UI" w:hAnsi="Segoe UI" w:cs="Segoe UI"/>
+        </w:rPr>
+        <w:t xml:space="preserve">La clase </w:t>
+      </w:r>
+      <w:r>
+        <w:rPr>
+          <w:rFonts w:ascii="Segoe UI" w:hAnsi="Segoe UI" w:cs="Segoe UI"/>
+        </w:rPr>
+        <w:t>.col-md-offset-4 desplaza la columna a una anchura equivalente a 4            columnas</w:t>
+      </w:r>
+    </w:p>
+    <w:p>
+      <w:pPr>
+        <w:pStyle w:val="Prrafodelista"/>
+        <w:numPr>
+          <w:ilvl w:val="0"/>
+          <w:numId w:val="4"/>
+        </w:numPr>
+        <w:rPr>
+          <w:rFonts w:ascii="Segoe UI" w:hAnsi="Segoe UI" w:cs="Segoe UI"/>
+          <w:b/>
+          <w:bCs/>
+        </w:rPr>
+      </w:pPr>
+      <w:r>
+        <w:rPr>
+          <w:rFonts w:ascii="Segoe UI" w:hAnsi="Segoe UI" w:cs="Segoe UI"/>
+          <w:b/>
+          <w:bCs/>
+        </w:rPr>
+        <w:t>Rejillas Anidadas o Anidando columnas</w:t>
+      </w:r>
+      <w:r>
+        <w:rPr>
+          <w:rFonts w:ascii="Segoe UI" w:hAnsi="Segoe UI" w:cs="Segoe UI"/>
+          <w:b/>
+          <w:bCs/>
+        </w:rPr>
+        <w:t xml:space="preserve"> </w:t>
+      </w:r>
+    </w:p>
+    <w:p>
+      <w:pPr>
+        <w:ind w:left="708"/>
+        <w:rPr>
+          <w:rFonts w:ascii="Segoe UI" w:hAnsi="Segoe UI" w:cs="Segoe UI"/>
+        </w:rPr>
+      </w:pPr>
+      <w:r>
+        <w:rPr>
+          <w:rFonts w:ascii="Segoe UI" w:hAnsi="Segoe UI" w:cs="Segoe UI"/>
+        </w:rPr>
+        <w:t xml:space="preserve">Para anidar su contenido con la cuadrícula predeterminada, agregue una </w:t>
+      </w:r>
+      <w:proofErr w:type="gramStart"/>
+      <w:r>
+        <w:rPr>
+          <w:rFonts w:ascii="Segoe UI" w:hAnsi="Segoe UI" w:cs="Segoe UI"/>
+        </w:rPr>
+        <w:t>nueva .row</w:t>
+      </w:r>
+      <w:proofErr w:type="gramEnd"/>
+      <w:r>
+        <w:rPr>
+          <w:rFonts w:ascii="Segoe UI" w:hAnsi="Segoe UI" w:cs="Segoe UI"/>
+        </w:rPr>
+        <w:t xml:space="preserve"> y conjunto </w:t>
+      </w:r>
+      <w:proofErr w:type="gramStart"/>
+      <w:r>
+        <w:rPr>
+          <w:rFonts w:ascii="Segoe UI" w:hAnsi="Segoe UI" w:cs="Segoe UI"/>
+        </w:rPr>
+        <w:t>de .col</w:t>
+      </w:r>
+      <w:proofErr w:type="gramEnd"/>
+      <w:r>
+        <w:rPr>
+          <w:rFonts w:ascii="Segoe UI" w:hAnsi="Segoe UI" w:cs="Segoe UI"/>
+        </w:rPr>
+        <w:t xml:space="preserve">-sm-* columnas dentro de un </w:t>
+      </w:r>
+      <w:proofErr w:type="gramStart"/>
+      <w:r>
+        <w:rPr>
+          <w:rFonts w:ascii="Segoe UI" w:hAnsi="Segoe UI" w:cs="Segoe UI"/>
+        </w:rPr>
+        <w:t>existente .col</w:t>
+      </w:r>
+      <w:proofErr w:type="gramEnd"/>
+      <w:r>
+        <w:rPr>
+          <w:rFonts w:ascii="Segoe UI" w:hAnsi="Segoe UI" w:cs="Segoe UI"/>
+        </w:rPr>
+        <w:t>-sm-* columna. Las filas anidadas deben incluir un conjunto de columnas que sumen hasta 12 o menos</w:t>
+      </w:r>
+      <w:r>
+        <w:rPr>
+          <w:rFonts w:ascii="Segoe UI" w:hAnsi="Segoe UI" w:cs="Segoe UI"/>
+        </w:rPr>
+        <w:t>.</w:t>
+      </w:r>
+    </w:p>
+    <w:p>
+      <w:pPr>
+        <w:ind w:left="708"/>
+        <w:rPr>
+          <w:rFonts w:ascii="Segoe UI" w:hAnsi="Segoe UI" w:cs="Segoe UI"/>
+          <w:lang w:val="en-US"/>
+        </w:rPr>
+      </w:pPr>
+      <w:r>
+        <w:rPr>
+          <w:rFonts w:ascii="Segoe UI" w:hAnsi="Segoe UI" w:cs="Segoe UI"/>
+          <w:lang w:val="en-US"/>
+        </w:rPr>
+        <w:t>&lt;div class="container"&gt;</w:t>
+      </w:r>
+    </w:p>
+    <w:p>
+      <w:pPr>
+        <w:ind w:left="708"/>
+        <w:rPr>
+          <w:rFonts w:ascii="Segoe UI" w:hAnsi="Segoe UI" w:cs="Segoe UI"/>
+          <w:lang w:val="en-US"/>
+        </w:rPr>
+      </w:pPr>
+      <w:r>
+        <w:rPr>
+          <w:rFonts w:ascii="Segoe UI" w:hAnsi="Segoe UI" w:cs="Segoe UI"/>
+          <w:lang w:val="en-US"/>
+        </w:rPr>
+        <w:t xml:space="preserve">  &lt;div class="row"&gt;</w:t>
+      </w:r>
+    </w:p>
+    <w:p>
+      <w:pPr>
+        <w:ind w:left="708"/>
+        <w:rPr>
+          <w:rFonts w:ascii="Segoe UI" w:hAnsi="Segoe UI" w:cs="Segoe UI"/>
+          <w:lang w:val="en-US"/>
+        </w:rPr>
+      </w:pPr>
+      <w:r>
+        <w:rPr>
+          <w:rFonts w:ascii="Segoe UI" w:hAnsi="Segoe UI" w:cs="Segoe UI"/>
+          <w:lang w:val="en-US"/>
+        </w:rPr>
+        <w:lastRenderedPageBreak/>
+        <w:t xml:space="preserve">    &lt;div class="col-sm-3"&gt;</w:t>
+      </w:r>
+    </w:p>
+    <w:p>
+      <w:pPr>
+        <w:ind w:left="708"/>
+        <w:rPr>
+          <w:rFonts w:ascii="Segoe UI" w:hAnsi="Segoe UI" w:cs="Segoe UI"/>
+          <w:lang w:val="en-US"/>
+        </w:rPr>
+      </w:pPr>
+      <w:r>
+        <w:rPr>
+          <w:rFonts w:ascii="Segoe UI" w:hAnsi="Segoe UI" w:cs="Segoe UI"/>
+          <w:lang w:val="en-US"/>
+        </w:rPr>
+        <w:t xml:space="preserve">      Level 1</w:t>
+      </w:r>
+      <w:proofErr w:type="gramStart"/>
+      <w:r>
+        <w:rPr>
+          <w:rFonts w:ascii="Segoe UI" w:hAnsi="Segoe UI" w:cs="Segoe UI"/>
+          <w:lang w:val="en-US"/>
+        </w:rPr>
+        <w:t>: .col</w:t>
+      </w:r>
+      <w:proofErr w:type="gramEnd"/>
+      <w:r>
+        <w:rPr>
+          <w:rFonts w:ascii="Segoe UI" w:hAnsi="Segoe UI" w:cs="Segoe UI"/>
+          <w:lang w:val="en-US"/>
+        </w:rPr>
+        <w:t>-sm-3</w:t>
+      </w:r>
+    </w:p>
+    <w:p>
+      <w:pPr>
+        <w:ind w:left="708"/>
+        <w:rPr>
+          <w:rFonts w:ascii="Segoe UI" w:hAnsi="Segoe UI" w:cs="Segoe UI"/>
+          <w:lang w:val="en-US"/>
+        </w:rPr>
+      </w:pPr>
+      <w:r>
+        <w:rPr>
+          <w:rFonts w:ascii="Segoe UI" w:hAnsi="Segoe UI" w:cs="Segoe UI"/>
+          <w:lang w:val="en-US"/>
+        </w:rPr>
+        <w:t xml:space="preserve">    &lt;/div&gt;</w:t>
+      </w:r>
+    </w:p>
+    <w:p>
+      <w:pPr>
+        <w:ind w:left="708"/>
+        <w:rPr>
+          <w:rFonts w:ascii="Segoe UI" w:hAnsi="Segoe UI" w:cs="Segoe UI"/>
+          <w:lang w:val="en-US"/>
+        </w:rPr>
+      </w:pPr>
+      <w:r>
+        <w:rPr>
+          <w:rFonts w:ascii="Segoe UI" w:hAnsi="Segoe UI" w:cs="Segoe UI"/>
+          <w:lang w:val="en-US"/>
+        </w:rPr>
+        <w:t xml:space="preserve">    &lt;div class="col-sm-9"&gt;</w:t>
+      </w:r>
+    </w:p>
+    <w:p>
+      <w:pPr>
+        <w:ind w:left="708"/>
+        <w:rPr>
+          <w:rFonts w:ascii="Segoe UI" w:hAnsi="Segoe UI" w:cs="Segoe UI"/>
+          <w:lang w:val="en-US"/>
+        </w:rPr>
+      </w:pPr>
+      <w:r>
+        <w:rPr>
+          <w:rFonts w:ascii="Segoe UI" w:hAnsi="Segoe UI" w:cs="Segoe UI"/>
+          <w:lang w:val="en-US"/>
+        </w:rPr>
+        <w:t xml:space="preserve">      &lt;div class="row"&gt;</w:t>
+      </w:r>
+    </w:p>
+    <w:p>
+      <w:pPr>
+        <w:ind w:left="708"/>
+        <w:rPr>
+          <w:rFonts w:ascii="Segoe UI" w:hAnsi="Segoe UI" w:cs="Segoe UI"/>
+          <w:lang w:val="en-US"/>
+        </w:rPr>
+      </w:pPr>
+      <w:r>
+        <w:rPr>
+          <w:rFonts w:ascii="Segoe UI" w:hAnsi="Segoe UI" w:cs="Segoe UI"/>
+          <w:lang w:val="en-US"/>
+        </w:rPr>
+        <w:t xml:space="preserve">        &lt;div class="col-8 col-sm-6"&gt;</w:t>
+      </w:r>
+    </w:p>
+    <w:p>
+      <w:pPr>
+        <w:ind w:left="708"/>
+        <w:rPr>
+          <w:rFonts w:ascii="Segoe UI" w:hAnsi="Segoe UI" w:cs="Segoe UI"/>
+          <w:lang w:val="en-US"/>
+        </w:rPr>
+      </w:pPr>
+      <w:r>
+        <w:rPr>
+          <w:rFonts w:ascii="Segoe UI" w:hAnsi="Segoe UI" w:cs="Segoe UI"/>
+          <w:lang w:val="en-US"/>
+        </w:rPr>
+        <w:t xml:space="preserve">          Level 2</w:t>
+      </w:r>
+      <w:proofErr w:type="gramStart"/>
+      <w:r>
+        <w:rPr>
+          <w:rFonts w:ascii="Segoe UI" w:hAnsi="Segoe UI" w:cs="Segoe UI"/>
+          <w:lang w:val="en-US"/>
+        </w:rPr>
+        <w:t>: .col</w:t>
+      </w:r>
+      <w:proofErr w:type="gramEnd"/>
+      <w:r>
+        <w:rPr>
+          <w:rFonts w:ascii="Segoe UI" w:hAnsi="Segoe UI" w:cs="Segoe UI"/>
+          <w:lang w:val="en-US"/>
+        </w:rPr>
+        <w:t>-</w:t>
+      </w:r>
+      <w:proofErr w:type="gramStart"/>
+      <w:r>
+        <w:rPr>
+          <w:rFonts w:ascii="Segoe UI" w:hAnsi="Segoe UI" w:cs="Segoe UI"/>
+          <w:lang w:val="en-US"/>
+        </w:rPr>
+        <w:t>8 .col</w:t>
+      </w:r>
+      <w:proofErr w:type="gramEnd"/>
+      <w:r>
+        <w:rPr>
+          <w:rFonts w:ascii="Segoe UI" w:hAnsi="Segoe UI" w:cs="Segoe UI"/>
+          <w:lang w:val="en-US"/>
+        </w:rPr>
+        <w:t>-sm-6</w:t>
+      </w:r>
+    </w:p>
+    <w:p>
+      <w:pPr>
+        <w:ind w:left="708"/>
+        <w:rPr>
+          <w:rFonts w:ascii="Segoe UI" w:hAnsi="Segoe UI" w:cs="Segoe UI"/>
+          <w:lang w:val="en-US"/>
+        </w:rPr>
+      </w:pPr>
+      <w:r>
+        <w:rPr>
+          <w:rFonts w:ascii="Segoe UI" w:hAnsi="Segoe UI" w:cs="Segoe UI"/>
+          <w:lang w:val="en-US"/>
+        </w:rPr>
+        <w:t xml:space="preserve">        &lt;/div&gt;</w:t>
+      </w:r>
+    </w:p>
+    <w:p>
+      <w:pPr>
+        <w:ind w:left="708"/>
+        <w:rPr>
+          <w:rFonts w:ascii="Segoe UI" w:hAnsi="Segoe UI" w:cs="Segoe UI"/>
+          <w:lang w:val="en-US"/>
+        </w:rPr>
+      </w:pPr>
+      <w:r>
+        <w:rPr>
+          <w:rFonts w:ascii="Segoe UI" w:hAnsi="Segoe UI" w:cs="Segoe UI"/>
+          <w:lang w:val="en-US"/>
+        </w:rPr>
+        <w:t xml:space="preserve">        &lt;div class="col-4 col-sm-6"&gt;</w:t>
+      </w:r>
+    </w:p>
+    <w:p>
+      <w:pPr>
+        <w:ind w:left="708"/>
+        <w:rPr>
+          <w:rFonts w:ascii="Segoe UI" w:hAnsi="Segoe UI" w:cs="Segoe UI"/>
+          <w:lang w:val="en-US"/>
+        </w:rPr>
+      </w:pPr>
+      <w:r>
+        <w:rPr>
+          <w:rFonts w:ascii="Segoe UI" w:hAnsi="Segoe UI" w:cs="Segoe UI"/>
+          <w:lang w:val="en-US"/>
+        </w:rPr>
+        <w:t xml:space="preserve">          Level 2</w:t>
+      </w:r>
+      <w:proofErr w:type="gramStart"/>
+      <w:r>
+        <w:rPr>
+          <w:rFonts w:ascii="Segoe UI" w:hAnsi="Segoe UI" w:cs="Segoe UI"/>
+          <w:lang w:val="en-US"/>
+        </w:rPr>
+        <w:t>: .col</w:t>
+      </w:r>
+      <w:proofErr w:type="gramEnd"/>
+      <w:r>
+        <w:rPr>
+          <w:rFonts w:ascii="Segoe UI" w:hAnsi="Segoe UI" w:cs="Segoe UI"/>
+          <w:lang w:val="en-US"/>
+        </w:rPr>
+        <w:t>-</w:t>
+      </w:r>
+      <w:proofErr w:type="gramStart"/>
+      <w:r>
+        <w:rPr>
+          <w:rFonts w:ascii="Segoe UI" w:hAnsi="Segoe UI" w:cs="Segoe UI"/>
+          <w:lang w:val="en-US"/>
+        </w:rPr>
+        <w:t>4 .col</w:t>
+      </w:r>
+      <w:proofErr w:type="gramEnd"/>
+      <w:r>
+        <w:rPr>
+          <w:rFonts w:ascii="Segoe UI" w:hAnsi="Segoe UI" w:cs="Segoe UI"/>
+          <w:lang w:val="en-US"/>
+        </w:rPr>
+        <w:t>-sm-6</w:t>
+      </w:r>
+    </w:p>
+    <w:p>
+      <w:pPr>
+        <w:ind w:left="708"/>
+        <w:rPr>
+          <w:rFonts w:ascii="Segoe UI" w:hAnsi="Segoe UI" w:cs="Segoe UI"/>
+          <w:lang w:val="en-US"/>
+        </w:rPr>
+      </w:pPr>
+      <w:r>
+        <w:rPr>
+          <w:rFonts w:ascii="Segoe UI" w:hAnsi="Segoe UI" w:cs="Segoe UI"/>
+          <w:lang w:val="en-US"/>
+        </w:rPr>
+        <w:t xml:space="preserve">        &lt;/div&gt;</w:t>
+      </w:r>
+    </w:p>
+    <w:p>
+      <w:pPr>
+        <w:ind w:left="708"/>
+        <w:rPr>
+          <w:rFonts w:ascii="Segoe UI" w:hAnsi="Segoe UI" w:cs="Segoe UI"/>
+        </w:rPr>
+      </w:pPr>
+      <w:r>
+        <w:rPr>
+          <w:rFonts w:ascii="Segoe UI" w:hAnsi="Segoe UI" w:cs="Segoe UI"/>
+          <w:lang w:val="en-US"/>
+        </w:rPr>
+        <w:t xml:space="preserve">      </w:t>
+      </w:r>
+      <w:r>
+        <w:rPr>
+          <w:rFonts w:ascii="Segoe UI" w:hAnsi="Segoe UI" w:cs="Segoe UI"/>
+        </w:rPr>
+        <w:t>&lt;/</w:t>
+      </w:r>
+      <w:proofErr w:type="spellStart"/>
+      <w:r>
+        <w:rPr>
+          <w:rFonts w:ascii="Segoe UI" w:hAnsi="Segoe UI" w:cs="Segoe UI"/>
+        </w:rPr>
+        <w:t>div</w:t>
+      </w:r>
+      <w:proofErr w:type="spellEnd"/>
+      <w:r>
+        <w:rPr>
+          <w:rFonts w:ascii="Segoe UI" w:hAnsi="Segoe UI" w:cs="Segoe UI"/>
+        </w:rPr>
+        <w:t>&gt;</w:t>
+      </w:r>
+    </w:p>
+    <w:p>
+      <w:pPr>
+        <w:ind w:left="708"/>
+        <w:rPr>
+          <w:rFonts w:ascii="Segoe UI" w:hAnsi="Segoe UI" w:cs="Segoe UI"/>
+        </w:rPr>
+      </w:pPr>
+      <w:r>
+        <w:rPr>
+          <w:rFonts w:ascii="Segoe UI" w:hAnsi="Segoe UI" w:cs="Segoe UI"/>
+        </w:rPr>
+        <w:t xml:space="preserve">    &lt;/</w:t>
+      </w:r>
+      <w:proofErr w:type="spellStart"/>
+      <w:r>
+        <w:rPr>
+          <w:rFonts w:ascii="Segoe UI" w:hAnsi="Segoe UI" w:cs="Segoe UI"/>
+        </w:rPr>
+        <w:t>div</w:t>
+      </w:r>
+      <w:proofErr w:type="spellEnd"/>
+      <w:r>
+        <w:rPr>
+          <w:rFonts w:ascii="Segoe UI" w:hAnsi="Segoe UI" w:cs="Segoe UI"/>
+        </w:rPr>
+        <w:t>&gt;</w:t>
+      </w:r>
+    </w:p>
+    <w:p>
+      <w:pPr>
+        <w:ind w:left="708"/>
+        <w:rPr>
+          <w:rFonts w:ascii="Segoe UI" w:hAnsi="Segoe UI" w:cs="Segoe UI"/>
+        </w:rPr>
+      </w:pPr>
+      <w:r>
+        <w:rPr>
+          <w:rFonts w:ascii="Segoe UI" w:hAnsi="Segoe UI" w:cs="Segoe UI"/>
+        </w:rPr>
+        <w:t xml:space="preserve">  &lt;/</w:t>
+      </w:r>
+      <w:proofErr w:type="spellStart"/>
+      <w:r>
+        <w:rPr>
+          <w:rFonts w:ascii="Segoe UI" w:hAnsi="Segoe UI" w:cs="Segoe UI"/>
+        </w:rPr>
+        <w:t>div</w:t>
+      </w:r>
+      <w:proofErr w:type="spellEnd"/>
+      <w:r>
+        <w:rPr>
+          <w:rFonts w:ascii="Segoe UI" w:hAnsi="Segoe UI" w:cs="Segoe UI"/>
+        </w:rPr>
+        <w:t>&gt;</w:t>
+      </w:r>
+    </w:p>
+    <w:p>
+      <w:pPr>
+        <w:ind w:left="708"/>
+        <w:rPr>
+          <w:rFonts w:ascii="Segoe UI" w:hAnsi="Segoe UI" w:cs="Segoe UI"/>
+        </w:rPr>
+      </w:pPr>
+      <w:r>
+        <w:rPr>
+          <w:rFonts w:ascii="Segoe UI" w:hAnsi="Segoe UI" w:cs="Segoe UI"/>
+        </w:rPr>
+        <w:t>&lt;/</w:t>
+      </w:r>
+      <w:proofErr w:type="spellStart"/>
+      <w:r>
+        <w:rPr>
+          <w:rFonts w:ascii="Segoe UI" w:hAnsi="Segoe UI" w:cs="Segoe UI"/>
+        </w:rPr>
+        <w:t>div</w:t>
+      </w:r>
+      <w:proofErr w:type="spellEnd"/>
+      <w:r>
+        <w:rPr>
+          <w:rFonts w:ascii="Segoe UI" w:hAnsi="Segoe UI" w:cs="Segoe UI"/>
+        </w:rPr>
+        <w:t>&gt;</w:t>
+      </w:r>
+    </w:p>
+    <w:p>
+      <w:pPr>
+        <w:pStyle w:val="Prrafodelista"/>
+        <w:numPr>
+          <w:ilvl w:val="0"/>
+          <w:numId w:val="4"/>
+        </w:numPr>
+        <w:rPr>
+          <w:rFonts w:ascii="Segoe UI" w:hAnsi="Segoe UI" w:cs="Segoe UI"/>
+        </w:rPr>
+      </w:pPr>
+      <w:r>
+        <w:rPr>
+          <w:rFonts w:ascii="Segoe UI" w:hAnsi="Segoe UI" w:cs="Segoe UI"/>
+          <w:b/>
+          <w:bCs/>
+        </w:rPr>
+        <w:t>R</w:t>
+      </w:r>
+      <w:r>
+        <w:rPr>
+          <w:rFonts w:ascii="Segoe UI" w:hAnsi="Segoe UI" w:cs="Segoe UI"/>
+          <w:b/>
+          <w:bCs/>
+        </w:rPr>
+        <w:t xml:space="preserve">ejilla de columnas con diseño </w:t>
+      </w:r>
+      <w:r>
+        <w:rPr>
+          <w:rFonts w:ascii="Segoe UI" w:hAnsi="Segoe UI" w:cs="Segoe UI"/>
+          <w:b/>
+          <w:bCs/>
+        </w:rPr>
+        <w:t>automático</w:t>
+      </w:r>
+    </w:p>
+    <w:p>
+      <w:pPr>
+        <w:pStyle w:val="Prrafodelista"/>
+        <w:rPr>
+          <w:rFonts w:ascii="Segoe UI" w:hAnsi="Segoe UI" w:cs="Segoe UI"/>
+        </w:rPr>
+      </w:pPr>
+      <w:r>
+        <w:rPr>
+          <w:rFonts w:ascii="Segoe UI" w:hAnsi="Segoe UI" w:cs="Segoe UI"/>
+        </w:rPr>
+        <w:t xml:space="preserve">Utilice clases de columna específicas de punto de interrupción para un fácil tamaño de columna sin una clase numerada explícita </w:t>
+      </w:r>
+      <w:proofErr w:type="gramStart"/>
+      <w:r>
+        <w:rPr>
+          <w:rFonts w:ascii="Segoe UI" w:hAnsi="Segoe UI" w:cs="Segoe UI"/>
+        </w:rPr>
+        <w:t>como .col</w:t>
+      </w:r>
+      <w:proofErr w:type="gramEnd"/>
+      <w:r>
+        <w:rPr>
+          <w:rFonts w:ascii="Segoe UI" w:hAnsi="Segoe UI" w:cs="Segoe UI"/>
+        </w:rPr>
+        <w:t>-sm-6.</w:t>
+      </w:r>
+    </w:p>
+    <w:p>
+      <w:pPr>
+        <w:pStyle w:val="Prrafodelista"/>
+        <w:rPr>
+          <w:rFonts w:ascii="Segoe UI" w:hAnsi="Segoe UI" w:cs="Segoe UI"/>
+        </w:rPr>
+      </w:pPr>
+    </w:p>
+    <w:p>
+      <w:pPr>
+        <w:pStyle w:val="Prrafodelista"/>
+        <w:rPr>
+          <w:rFonts w:ascii="Segoe UI" w:hAnsi="Segoe UI" w:cs="Segoe UI"/>
+        </w:rPr>
+      </w:pPr>
+    </w:p>
+    <w:p>
+      <w:pPr>
+        <w:pStyle w:val="Prrafodelista"/>
+        <w:numPr>
+          <w:ilvl w:val="0"/>
+          <w:numId w:val="4"/>
+        </w:numPr>
+        <w:rPr>
+          <w:rFonts w:ascii="Segoe UI" w:hAnsi="Segoe UI" w:cs="Segoe UI"/>
+          <w:b/>
+          <w:bCs/>
+        </w:rPr>
+      </w:pPr>
+      <w:r>
+        <w:rPr>
+          <w:rFonts w:ascii="Segoe UI" w:hAnsi="Segoe UI" w:cs="Segoe UI"/>
+          <w:b/>
+          <w:bCs/>
+        </w:rPr>
+        <w:t xml:space="preserve">Rejilla de ancho igual </w:t>
+      </w:r>
+    </w:p>
+    <w:p>
+      <w:pPr>
+        <w:pStyle w:val="Prrafodelista"/>
+        <w:rPr>
+          <w:rFonts w:ascii="Segoe UI" w:hAnsi="Segoe UI" w:cs="Segoe UI"/>
+        </w:rPr>
+      </w:pPr>
+      <w:r>
+        <w:rPr>
+          <w:rFonts w:ascii="Segoe UI" w:hAnsi="Segoe UI" w:cs="Segoe UI"/>
+        </w:rPr>
+        <w:t xml:space="preserve">Se agrega </w:t>
+      </w:r>
+      <w:r>
+        <w:rPr>
+          <w:rFonts w:ascii="Segoe UI" w:hAnsi="Segoe UI" w:cs="Segoe UI"/>
+        </w:rPr>
+        <w:t xml:space="preserve">cualquier numero de clases </w:t>
+      </w:r>
+      <w:r>
+        <w:rPr>
+          <w:rFonts w:ascii="Segoe UI" w:hAnsi="Segoe UI" w:cs="Segoe UI"/>
+        </w:rPr>
+        <w:t xml:space="preserve">sin </w:t>
+      </w:r>
+      <w:r>
+        <w:rPr>
+          <w:rFonts w:ascii="Segoe UI" w:hAnsi="Segoe UI" w:cs="Segoe UI"/>
+        </w:rPr>
+        <w:t>unidades para cada punto de interrupción que necesite y cada columna tendrá el mismo ancho.</w:t>
+      </w:r>
+    </w:p>
+    <w:p>
+      <w:pPr>
+        <w:pStyle w:val="Prrafodelista"/>
+        <w:rPr>
+          <w:rFonts w:ascii="Segoe UI" w:hAnsi="Segoe UI" w:cs="Segoe UI"/>
+          <w:lang w:val="en-US"/>
+        </w:rPr>
+      </w:pPr>
+      <w:r>
+        <w:rPr>
+          <w:rFonts w:ascii="Segoe UI" w:hAnsi="Segoe UI" w:cs="Segoe UI"/>
+          <w:lang w:val="en-US"/>
+        </w:rPr>
+        <w:t xml:space="preserve">Ejemplo </w:t>
+      </w:r>
+    </w:p>
+    <w:p>
+      <w:pPr>
+        <w:pStyle w:val="Prrafodelista"/>
+        <w:rPr>
+          <w:rFonts w:ascii="Segoe UI" w:hAnsi="Segoe UI" w:cs="Segoe UI"/>
+          <w:lang w:val="en-US"/>
+        </w:rPr>
+      </w:pPr>
+      <w:r>
+        <w:rPr>
+          <w:rFonts w:ascii="Segoe UI" w:hAnsi="Segoe UI" w:cs="Segoe UI"/>
+          <w:lang w:val="en-US"/>
+        </w:rPr>
+        <w:t>&lt;div class="container"&gt;</w:t>
+      </w:r>
+    </w:p>
+    <w:p>
+      <w:pPr>
+        <w:pStyle w:val="Prrafodelista"/>
+        <w:rPr>
+          <w:rFonts w:ascii="Segoe UI" w:hAnsi="Segoe UI" w:cs="Segoe UI"/>
+          <w:lang w:val="en-US"/>
+        </w:rPr>
+      </w:pPr>
+      <w:r>
+        <w:rPr>
+          <w:rFonts w:ascii="Segoe UI" w:hAnsi="Segoe UI" w:cs="Segoe UI"/>
+          <w:lang w:val="en-US"/>
+        </w:rPr>
+        <w:t xml:space="preserve">  &lt;div class="row"&gt;</w:t>
+      </w:r>
+    </w:p>
+    <w:p>
+      <w:pPr>
+        <w:pStyle w:val="Prrafodelista"/>
+        <w:rPr>
+          <w:rFonts w:ascii="Segoe UI" w:hAnsi="Segoe UI" w:cs="Segoe UI"/>
+          <w:lang w:val="en-US"/>
+        </w:rPr>
+      </w:pPr>
+      <w:r>
+        <w:rPr>
+          <w:rFonts w:ascii="Segoe UI" w:hAnsi="Segoe UI" w:cs="Segoe UI"/>
+          <w:lang w:val="en-US"/>
+        </w:rPr>
+        <w:t xml:space="preserve">    &lt;div class="col"&gt;</w:t>
+      </w:r>
+    </w:p>
+    <w:p>
+      <w:pPr>
+        <w:pStyle w:val="Prrafodelista"/>
+        <w:rPr>
+          <w:rFonts w:ascii="Segoe UI" w:hAnsi="Segoe UI" w:cs="Segoe UI"/>
+          <w:lang w:val="en-US"/>
+        </w:rPr>
+      </w:pPr>
+      <w:r>
+        <w:rPr>
+          <w:rFonts w:ascii="Segoe UI" w:hAnsi="Segoe UI" w:cs="Segoe UI"/>
+          <w:lang w:val="en-US"/>
+        </w:rPr>
+        <w:t xml:space="preserve">      1 of 2</w:t>
+      </w:r>
+    </w:p>
+    <w:p>
+      <w:pPr>
+        <w:pStyle w:val="Prrafodelista"/>
+        <w:rPr>
+          <w:rFonts w:ascii="Segoe UI" w:hAnsi="Segoe UI" w:cs="Segoe UI"/>
+          <w:lang w:val="en-US"/>
+        </w:rPr>
+      </w:pPr>
+      <w:r>
+        <w:rPr>
+          <w:rFonts w:ascii="Segoe UI" w:hAnsi="Segoe UI" w:cs="Segoe UI"/>
+          <w:lang w:val="en-US"/>
+        </w:rPr>
+        <w:t xml:space="preserve">    &lt;/div&gt;</w:t>
+      </w:r>
+    </w:p>
+    <w:p>
+      <w:pPr>
+        <w:pStyle w:val="Prrafodelista"/>
+        <w:rPr>
+          <w:rFonts w:ascii="Segoe UI" w:hAnsi="Segoe UI" w:cs="Segoe UI"/>
+          <w:lang w:val="en-US"/>
+        </w:rPr>
+      </w:pPr>
+      <w:r>
+        <w:rPr>
+          <w:rFonts w:ascii="Segoe UI" w:hAnsi="Segoe UI" w:cs="Segoe UI"/>
+          <w:lang w:val="en-US"/>
+        </w:rPr>
+        <w:t xml:space="preserve">    &lt;div class="col"&gt;</w:t>
+      </w:r>
+    </w:p>
+    <w:p>
+      <w:pPr>
+        <w:pStyle w:val="Prrafodelista"/>
+        <w:rPr>
+          <w:rFonts w:ascii="Segoe UI" w:hAnsi="Segoe UI" w:cs="Segoe UI"/>
+          <w:lang w:val="en-US"/>
+        </w:rPr>
+      </w:pPr>
+      <w:r>
+        <w:rPr>
+          <w:rFonts w:ascii="Segoe UI" w:hAnsi="Segoe UI" w:cs="Segoe UI"/>
+          <w:lang w:val="en-US"/>
+        </w:rPr>
+        <w:t xml:space="preserve">      2 of 2</w:t>
+      </w:r>
+    </w:p>
+    <w:p>
+      <w:pPr>
+        <w:pStyle w:val="Prrafodelista"/>
+        <w:rPr>
+          <w:rFonts w:ascii="Segoe UI" w:hAnsi="Segoe UI" w:cs="Segoe UI"/>
+          <w:lang w:val="en-US"/>
+        </w:rPr>
+      </w:pPr>
+      <w:r>
+        <w:rPr>
+          <w:rFonts w:ascii="Segoe UI" w:hAnsi="Segoe UI" w:cs="Segoe UI"/>
+          <w:lang w:val="en-US"/>
+        </w:rPr>
+        <w:t xml:space="preserve">    &lt;/div&gt;</w:t>
+      </w:r>
+    </w:p>
+    <w:p>
+      <w:pPr>
+        <w:pStyle w:val="Prrafodelista"/>
+        <w:rPr>
+          <w:rFonts w:ascii="Segoe UI" w:hAnsi="Segoe UI" w:cs="Segoe UI"/>
+          <w:lang w:val="en-US"/>
+        </w:rPr>
+      </w:pPr>
+      <w:r>
+        <w:rPr>
+          <w:rFonts w:ascii="Segoe UI" w:hAnsi="Segoe UI" w:cs="Segoe UI"/>
+          <w:lang w:val="en-US"/>
+        </w:rPr>
+        <w:t xml:space="preserve">  &lt;/div&gt;</w:t>
+      </w:r>
+    </w:p>
+    <w:p>
+      <w:pPr>
+        <w:pStyle w:val="Prrafodelista"/>
+        <w:rPr>
+          <w:rFonts w:ascii="Segoe UI" w:hAnsi="Segoe UI" w:cs="Segoe UI"/>
+          <w:lang w:val="en-US"/>
+        </w:rPr>
+      </w:pPr>
+      <w:r>
+        <w:rPr>
+          <w:rFonts w:ascii="Segoe UI" w:hAnsi="Segoe UI" w:cs="Segoe UI"/>
+          <w:lang w:val="en-US"/>
+        </w:rPr>
+        <w:lastRenderedPageBreak/>
+        <w:t xml:space="preserve">  &lt;div class="row"&gt;</w:t>
+      </w:r>
+    </w:p>
+    <w:p>
+      <w:pPr>
+        <w:pStyle w:val="Prrafodelista"/>
+        <w:rPr>
+          <w:rFonts w:ascii="Segoe UI" w:hAnsi="Segoe UI" w:cs="Segoe UI"/>
+          <w:lang w:val="en-US"/>
+        </w:rPr>
+      </w:pPr>
+      <w:r>
+        <w:rPr>
+          <w:rFonts w:ascii="Segoe UI" w:hAnsi="Segoe UI" w:cs="Segoe UI"/>
+          <w:lang w:val="en-US"/>
+        </w:rPr>
+        <w:t xml:space="preserve">    &lt;div class="col"&gt;</w:t>
+      </w:r>
+    </w:p>
+    <w:p>
+      <w:pPr>
+        <w:pStyle w:val="Prrafodelista"/>
+        <w:rPr>
+          <w:rFonts w:ascii="Segoe UI" w:hAnsi="Segoe UI" w:cs="Segoe UI"/>
+          <w:lang w:val="en-US"/>
+        </w:rPr>
+      </w:pPr>
+      <w:r>
+        <w:rPr>
+          <w:rFonts w:ascii="Segoe UI" w:hAnsi="Segoe UI" w:cs="Segoe UI"/>
+          <w:lang w:val="en-US"/>
+        </w:rPr>
+        <w:t xml:space="preserve">      1 of 3</w:t>
+      </w:r>
+    </w:p>
+    <w:p>
+      <w:pPr>
+        <w:pStyle w:val="Prrafodelista"/>
+        <w:rPr>
+          <w:rFonts w:ascii="Segoe UI" w:hAnsi="Segoe UI" w:cs="Segoe UI"/>
+          <w:lang w:val="en-US"/>
+        </w:rPr>
+      </w:pPr>
+      <w:r>
+        <w:rPr>
+          <w:rFonts w:ascii="Segoe UI" w:hAnsi="Segoe UI" w:cs="Segoe UI"/>
+          <w:lang w:val="en-US"/>
+        </w:rPr>
+        <w:t xml:space="preserve">    &lt;/div&gt;</w:t>
+      </w:r>
+    </w:p>
+    <w:p>
+      <w:pPr>
+        <w:pStyle w:val="Prrafodelista"/>
+        <w:rPr>
+          <w:rFonts w:ascii="Segoe UI" w:hAnsi="Segoe UI" w:cs="Segoe UI"/>
+          <w:lang w:val="en-US"/>
+        </w:rPr>
+      </w:pPr>
+      <w:r>
+        <w:rPr>
+          <w:rFonts w:ascii="Segoe UI" w:hAnsi="Segoe UI" w:cs="Segoe UI"/>
+          <w:lang w:val="en-US"/>
+        </w:rPr>
+        <w:t xml:space="preserve">    &lt;div class="col"&gt;</w:t>
+      </w:r>
+    </w:p>
+    <w:p>
+      <w:pPr>
+        <w:pStyle w:val="Prrafodelista"/>
+        <w:rPr>
+          <w:rFonts w:ascii="Segoe UI" w:hAnsi="Segoe UI" w:cs="Segoe UI"/>
+          <w:lang w:val="en-US"/>
+        </w:rPr>
+      </w:pPr>
+      <w:r>
+        <w:rPr>
+          <w:rFonts w:ascii="Segoe UI" w:hAnsi="Segoe UI" w:cs="Segoe UI"/>
+          <w:lang w:val="en-US"/>
+        </w:rPr>
+        <w:t xml:space="preserve">      2 of 3</w:t>
+      </w:r>
+    </w:p>
+    <w:p>
+      <w:pPr>
+        <w:pStyle w:val="Prrafodelista"/>
+        <w:rPr>
+          <w:rFonts w:ascii="Segoe UI" w:hAnsi="Segoe UI" w:cs="Segoe UI"/>
+          <w:lang w:val="en-US"/>
+        </w:rPr>
+      </w:pPr>
+      <w:r>
+        <w:rPr>
+          <w:rFonts w:ascii="Segoe UI" w:hAnsi="Segoe UI" w:cs="Segoe UI"/>
+          <w:lang w:val="en-US"/>
+        </w:rPr>
+        <w:t xml:space="preserve">    &lt;/div&gt;</w:t>
+      </w:r>
+    </w:p>
+    <w:p>
+      <w:pPr>
+        <w:pStyle w:val="Prrafodelista"/>
+        <w:rPr>
+          <w:rFonts w:ascii="Segoe UI" w:hAnsi="Segoe UI" w:cs="Segoe UI"/>
+          <w:lang w:val="en-US"/>
+        </w:rPr>
+      </w:pPr>
+      <w:r>
+        <w:rPr>
+          <w:rFonts w:ascii="Segoe UI" w:hAnsi="Segoe UI" w:cs="Segoe UI"/>
+          <w:lang w:val="en-US"/>
+        </w:rPr>
+        <w:t xml:space="preserve">    &lt;div class="col"&gt;</w:t>
+      </w:r>
+    </w:p>
+    <w:p>
+      <w:pPr>
+        <w:pStyle w:val="Prrafodelista"/>
+        <w:rPr>
+          <w:rFonts w:ascii="Segoe UI" w:hAnsi="Segoe UI" w:cs="Segoe UI"/>
+        </w:rPr>
+      </w:pPr>
+      <w:r>
+        <w:rPr>
+          <w:rFonts w:ascii="Segoe UI" w:hAnsi="Segoe UI" w:cs="Segoe UI"/>
+          <w:lang w:val="en-US"/>
+        </w:rPr>
+        <w:t xml:space="preserve">      </w:t>
+      </w:r>
+      <w:r>
+        <w:rPr>
+          <w:rFonts w:ascii="Segoe UI" w:hAnsi="Segoe UI" w:cs="Segoe UI"/>
+        </w:rPr>
+        <w:t xml:space="preserve">3 </w:t>
+      </w:r>
+      <w:proofErr w:type="spellStart"/>
+      <w:r>
+        <w:rPr>
+          <w:rFonts w:ascii="Segoe UI" w:hAnsi="Segoe UI" w:cs="Segoe UI"/>
+        </w:rPr>
+        <w:t>of</w:t>
+      </w:r>
+      <w:proofErr w:type="spellEnd"/>
+      <w:r>
+        <w:rPr>
+          <w:rFonts w:ascii="Segoe UI" w:hAnsi="Segoe UI" w:cs="Segoe UI"/>
+        </w:rPr>
+        <w:t xml:space="preserve"> 3</w:t>
+      </w:r>
+    </w:p>
+    <w:p>
+      <w:pPr>
+        <w:pStyle w:val="Prrafodelista"/>
+        <w:rPr>
+          <w:rFonts w:ascii="Segoe UI" w:hAnsi="Segoe UI" w:cs="Segoe UI"/>
+        </w:rPr>
+      </w:pPr>
+      <w:r>
+        <w:rPr>
+          <w:rFonts w:ascii="Segoe UI" w:hAnsi="Segoe UI" w:cs="Segoe UI"/>
+        </w:rPr>
+        <w:t xml:space="preserve">    &lt;/</w:t>
+      </w:r>
+      <w:proofErr w:type="spellStart"/>
+      <w:r>
+        <w:rPr>
+          <w:rFonts w:ascii="Segoe UI" w:hAnsi="Segoe UI" w:cs="Segoe UI"/>
+        </w:rPr>
+        <w:t>div</w:t>
+      </w:r>
+      <w:proofErr w:type="spellEnd"/>
+      <w:r>
+        <w:rPr>
+          <w:rFonts w:ascii="Segoe UI" w:hAnsi="Segoe UI" w:cs="Segoe UI"/>
+        </w:rPr>
+        <w:t>&gt;</w:t>
+      </w:r>
+    </w:p>
+    <w:p>
+      <w:pPr>
+        <w:pStyle w:val="Prrafodelista"/>
+        <w:rPr>
+          <w:rFonts w:ascii="Segoe UI" w:hAnsi="Segoe UI" w:cs="Segoe UI"/>
+        </w:rPr>
+      </w:pPr>
+      <w:r>
+        <w:rPr>
+          <w:rFonts w:ascii="Segoe UI" w:hAnsi="Segoe UI" w:cs="Segoe UI"/>
+        </w:rPr>
+        <w:t xml:space="preserve">  &lt;/</w:t>
+      </w:r>
+      <w:proofErr w:type="spellStart"/>
+      <w:r>
+        <w:rPr>
+          <w:rFonts w:ascii="Segoe UI" w:hAnsi="Segoe UI" w:cs="Segoe UI"/>
+        </w:rPr>
+        <w:t>div</w:t>
+      </w:r>
+      <w:proofErr w:type="spellEnd"/>
+      <w:r>
+        <w:rPr>
+          <w:rFonts w:ascii="Segoe UI" w:hAnsi="Segoe UI" w:cs="Segoe UI"/>
+        </w:rPr>
+        <w:t>&gt;</w:t>
+      </w:r>
+    </w:p>
+    <w:p>
+      <w:pPr>
+        <w:pStyle w:val="Prrafodelista"/>
+        <w:rPr>
+          <w:rFonts w:ascii="Segoe UI" w:hAnsi="Segoe UI" w:cs="Segoe UI"/>
+        </w:rPr>
+      </w:pPr>
+      <w:r>
+        <w:rPr>
+          <w:rFonts w:ascii="Segoe UI" w:hAnsi="Segoe UI" w:cs="Segoe UI"/>
+        </w:rPr>
+        <w:t>&lt;/</w:t>
+      </w:r>
+      <w:proofErr w:type="spellStart"/>
+      <w:r>
+        <w:rPr>
+          <w:rFonts w:ascii="Segoe UI" w:hAnsi="Segoe UI" w:cs="Segoe UI"/>
+        </w:rPr>
+        <w:t>div</w:t>
+      </w:r>
+      <w:proofErr w:type="spellEnd"/>
+      <w:r>
+        <w:rPr>
+          <w:rFonts w:ascii="Segoe UI" w:hAnsi="Segoe UI" w:cs="Segoe UI"/>
+        </w:rPr>
+        <w:t>&gt;</w:t>
+      </w:r>
     </w:p>
     <w:p>
       <w:pPr>
@@ -637,193 +3317,365 @@
       <w:r>
         <w:rPr>
           <w:rFonts w:ascii="Segoe UI" w:hAnsi="Segoe UI" w:cs="Segoe UI"/>
+        </w:rPr>
+        <w:t>.img-fluid</w:t>
+      </w:r>
+      <w:r>
+        <w:rPr>
+          <w:rFonts w:ascii="Segoe UI" w:hAnsi="Segoe UI" w:cs="Segoe UI"/>
+        </w:rPr>
+        <w:t xml:space="preserve"> y se aplica </w:t>
+      </w:r>
+      <w:r>
+        <w:rPr>
+          <w:rFonts w:ascii="Segoe UI" w:hAnsi="Segoe UI" w:cs="Segoe UI"/>
+        </w:rPr>
+        <w:t>max-width:100%</w:t>
+      </w:r>
+      <w:r>
+        <w:rPr>
+          <w:rFonts w:ascii="Segoe UI" w:hAnsi="Segoe UI" w:cs="Segoe UI"/>
+        </w:rPr>
+        <w:t xml:space="preserve"> y </w:t>
+      </w:r>
+      <w:r>
+        <w:rPr>
+          <w:rFonts w:ascii="Segoe UI" w:hAnsi="Segoe UI" w:cs="Segoe UI"/>
+        </w:rPr>
+        <w:t>height:</w:t>
+      </w:r>
+      <w:r>
+        <w:rPr>
+          <w:rFonts w:ascii="Segoe UI" w:hAnsi="Segoe UI" w:cs="Segoe UI"/>
+        </w:rPr>
+        <w:t xml:space="preserve"> </w:t>
+      </w:r>
+      <w:r>
+        <w:rPr>
+          <w:rFonts w:ascii="Segoe UI" w:hAnsi="Segoe UI" w:cs="Segoe UI"/>
+        </w:rPr>
+        <w:t>auto;</w:t>
+      </w:r>
+      <w:r>
+        <w:rPr>
+          <w:rFonts w:ascii="Segoe UI" w:hAnsi="Segoe UI" w:cs="Segoe UI"/>
+        </w:rPr>
+        <w:t xml:space="preserve"> </w:t>
+      </w:r>
+      <w:r>
+        <w:rPr>
+          <w:rFonts w:ascii="Segoe UI" w:hAnsi="Segoe UI" w:cs="Segoe UI"/>
+        </w:rPr>
+        <w:t xml:space="preserve">a la imagen para que escale con el ancho de su elemento padre. </w:t>
+      </w:r>
+    </w:p>
+    <w:p>
+      <w:pPr>
+        <w:rPr>
+          <w:rFonts w:ascii="Segoe UI" w:hAnsi="Segoe UI" w:cs="Segoe UI"/>
+        </w:rPr>
+      </w:pPr>
+      <w:r>
+        <w:rPr>
+          <w:rFonts w:ascii="Segoe UI" w:hAnsi="Segoe UI" w:cs="Segoe UI"/>
+        </w:rPr>
+        <w:t xml:space="preserve">Este ajuste sencillo garantiza que </w:t>
+      </w:r>
+      <w:r>
+        <w:rPr>
+          <w:rFonts w:ascii="Segoe UI" w:hAnsi="Segoe UI" w:cs="Segoe UI"/>
+        </w:rPr>
+        <w:t>las imágenes dentro del diseño se mantengan siempre</w:t>
+      </w:r>
+      <w:r>
+        <w:rPr>
+          <w:rFonts w:ascii="Segoe UI" w:hAnsi="Segoe UI" w:cs="Segoe UI"/>
+        </w:rPr>
+        <w:t xml:space="preserve"> dentro de los limites del contenedor </w:t>
+      </w:r>
+      <w:r>
+        <w:rPr>
+          <w:rFonts w:ascii="Segoe UI" w:hAnsi="Segoe UI" w:cs="Segoe UI"/>
+        </w:rPr>
+        <w:t>padre, mejorando</w:t>
+      </w:r>
+      <w:r>
+        <w:rPr>
+          <w:rFonts w:ascii="Segoe UI" w:hAnsi="Segoe UI" w:cs="Segoe UI"/>
+        </w:rPr>
+        <w:t xml:space="preserve"> la experiencia del usuario en dispositivos con diferentes tamaños de pantalla y </w:t>
+      </w:r>
+      <w:r>
+        <w:rPr>
+          <w:rFonts w:ascii="Segoe UI" w:hAnsi="Segoe UI" w:cs="Segoe UI"/>
+        </w:rPr>
+        <w:t>resoluciones. Es</w:t>
+      </w:r>
+      <w:r>
+        <w:rPr>
+          <w:rFonts w:ascii="Segoe UI" w:hAnsi="Segoe UI" w:cs="Segoe UI"/>
+        </w:rPr>
+        <w:t xml:space="preserve"> especialmente útil en diseños </w:t>
+      </w:r>
+      <w:r>
+        <w:rPr>
+          <w:rFonts w:ascii="Segoe UI" w:hAnsi="Segoe UI" w:cs="Segoe UI"/>
+        </w:rPr>
+        <w:t>responsivos, asegurando</w:t>
+      </w:r>
+      <w:r>
+        <w:rPr>
+          <w:rFonts w:ascii="Segoe UI" w:hAnsi="Segoe UI" w:cs="Segoe UI"/>
+        </w:rPr>
+        <w:t xml:space="preserve"> que la visualización de las imágenes sea eficiente y optima en cualquier dispositivo</w:t>
+      </w:r>
+      <w:r>
+        <w:rPr>
+          <w:rFonts w:ascii="Segoe UI" w:hAnsi="Segoe UI" w:cs="Segoe UI"/>
+        </w:rPr>
+        <w:t>, desde móviles hasta desktops</w:t>
+      </w:r>
+      <w:r>
+        <w:rPr>
+          <w:rFonts w:ascii="Segoe UI" w:hAnsi="Segoe UI" w:cs="Segoe UI"/>
+        </w:rPr>
+        <w:t>.</w:t>
+      </w:r>
+    </w:p>
+    <w:p>
+      <w:pPr>
+        <w:rPr>
+          <w:rFonts w:ascii="Segoe UI" w:hAnsi="Segoe UI" w:cs="Segoe UI"/>
+        </w:rPr>
+      </w:pPr>
+      <w:r>
+        <w:rPr>
+          <w:rFonts w:ascii="Segoe UI" w:hAnsi="Segoe UI" w:cs="Segoe UI"/>
+        </w:rPr>
+        <w:t>La .img-</w:t>
+      </w:r>
+      <w:r>
+        <w:rPr>
+          <w:rFonts w:ascii="Segoe UI" w:hAnsi="Segoe UI" w:cs="Segoe UI"/>
+        </w:rPr>
+        <w:t>fluid clase</w:t>
+      </w:r>
+      <w:r>
+        <w:rPr>
+          <w:rFonts w:ascii="Segoe UI" w:hAnsi="Segoe UI" w:cs="Segoe UI"/>
+        </w:rPr>
+        <w:t xml:space="preserve"> hace que una imagen sea responsiva al aplicarle automáticamente " max-width: 100</w:t>
+      </w:r>
+      <w:proofErr w:type="gramStart"/>
+      <w:r>
+        <w:rPr>
+          <w:rFonts w:ascii="Segoe UI" w:hAnsi="Segoe UI" w:cs="Segoe UI"/>
+        </w:rPr>
+        <w:t>%;y</w:t>
+      </w:r>
+      <w:proofErr w:type="gramEnd"/>
+      <w:r>
+        <w:rPr>
+          <w:rFonts w:ascii="Segoe UI" w:hAnsi="Segoe UI" w:cs="Segoe UI"/>
+        </w:rPr>
+        <w:t xml:space="preserve"> height: auto;". Como resultado:</w:t>
+      </w:r>
+    </w:p>
+    <w:p>
+      <w:pPr>
+        <w:rPr>
+          <w:rFonts w:ascii="Segoe UI" w:hAnsi="Segoe UI" w:cs="Segoe UI"/>
+        </w:rPr>
+      </w:pPr>
+    </w:p>
+    <w:p>
+      <w:pPr>
+        <w:pStyle w:val="Prrafodelista"/>
+        <w:numPr>
+          <w:ilvl w:val="0"/>
+          <w:numId w:val="5"/>
+        </w:numPr>
+        <w:rPr>
+          <w:rFonts w:ascii="Segoe UI" w:hAnsi="Segoe UI" w:cs="Segoe UI"/>
+        </w:rPr>
+      </w:pPr>
+      <w:r>
+        <w:rPr>
+          <w:rFonts w:ascii="Segoe UI" w:hAnsi="Segoe UI" w:cs="Segoe UI"/>
+        </w:rPr>
+        <w:t>La imagen se escala con el ancho del elemento principal.</w:t>
+      </w:r>
+    </w:p>
+    <w:p>
+      <w:pPr>
+        <w:pStyle w:val="Prrafodelista"/>
+        <w:numPr>
+          <w:ilvl w:val="0"/>
+          <w:numId w:val="5"/>
+        </w:numPr>
+        <w:rPr>
+          <w:rFonts w:ascii="Segoe UI" w:hAnsi="Segoe UI" w:cs="Segoe UI"/>
+        </w:rPr>
+      </w:pPr>
+      <w:r>
+        <w:rPr>
+          <w:rFonts w:ascii="Segoe UI" w:hAnsi="Segoe UI" w:cs="Segoe UI"/>
+        </w:rPr>
+        <w:t>El navegador no hace que la imagen sea más grande que su contenedor.</w:t>
+      </w:r>
+    </w:p>
+    <w:p>
+      <w:pPr>
+        <w:pStyle w:val="Prrafodelista"/>
+        <w:numPr>
+          <w:ilvl w:val="0"/>
+          <w:numId w:val="5"/>
+        </w:numPr>
+        <w:rPr>
+          <w:rFonts w:ascii="Segoe UI" w:hAnsi="Segoe UI" w:cs="Segoe UI"/>
+        </w:rPr>
+      </w:pPr>
+      <w:r>
+        <w:rPr>
+          <w:rFonts w:ascii="Segoe UI" w:hAnsi="Segoe UI" w:cs="Segoe UI"/>
+        </w:rPr>
+        <w:t>La imagen no crece más allá de su tamaño original, lo que puede reducir la calidad.</w:t>
+      </w:r>
+    </w:p>
+    <w:p>
+      <w:pPr>
+        <w:pStyle w:val="Prrafodelista"/>
+        <w:numPr>
+          <w:ilvl w:val="0"/>
+          <w:numId w:val="5"/>
+        </w:numPr>
+        <w:rPr>
+          <w:rFonts w:ascii="Segoe UI" w:hAnsi="Segoe UI" w:cs="Segoe UI"/>
+        </w:rPr>
+      </w:pPr>
+      <w:r>
+        <w:rPr>
+          <w:rFonts w:ascii="Segoe UI" w:hAnsi="Segoe UI" w:cs="Segoe UI"/>
+        </w:rPr>
+        <w:t>La imagen se reduce si la ventana gráfica se vuelve más angosta que el ancho especificado.</w:t>
+      </w:r>
+    </w:p>
+    <w:p>
+      <w:pPr>
+        <w:rPr>
+          <w:rFonts w:ascii="Segoe UI" w:hAnsi="Segoe UI" w:cs="Segoe UI"/>
+        </w:rPr>
+      </w:pPr>
+      <w:r>
+        <w:rPr>
+          <w:rFonts w:ascii="Segoe UI" w:hAnsi="Segoe UI" w:cs="Segoe UI"/>
+        </w:rPr>
+        <w:t>Para configurar la .img-fluid</w:t>
+      </w:r>
+      <w:r>
+        <w:rPr>
+          <w:rFonts w:ascii="Segoe UI" w:hAnsi="Segoe UI" w:cs="Segoe UI"/>
+        </w:rPr>
+        <w:t xml:space="preserve"> </w:t>
+      </w:r>
+      <w:r>
+        <w:rPr>
+          <w:rFonts w:ascii="Segoe UI" w:hAnsi="Segoe UI" w:cs="Segoe UI"/>
+        </w:rPr>
+        <w:t>clase en tus imágenes, simplemente define la &lt;img&gt;etiqueta de esta manera:</w:t>
+      </w:r>
+      <w:r>
+        <w:rPr>
+          <w:rFonts w:ascii="Segoe UI" w:hAnsi="Segoe UI" w:cs="Segoe UI"/>
+        </w:rPr>
+        <w:t xml:space="preserve">  </w:t>
+      </w:r>
+      <w:r>
+        <w:rPr>
+          <w:rFonts w:ascii="Segoe UI" w:hAnsi="Segoe UI" w:cs="Segoe UI"/>
           <w:b/>
           <w:bCs/>
         </w:rPr>
-        <w:t>.img-fluid</w:t>
-      </w:r>
-      <w:r>
-        <w:rPr>
-          <w:rFonts w:ascii="Segoe UI" w:hAnsi="Segoe UI" w:cs="Segoe UI"/>
-        </w:rPr>
-        <w:t xml:space="preserve"> y se aplica </w:t>
-      </w:r>
+        <w:t xml:space="preserve">&lt;img </w:t>
+      </w:r>
+      <w:proofErr w:type="spellStart"/>
       <w:r>
         <w:rPr>
           <w:rFonts w:ascii="Segoe UI" w:hAnsi="Segoe UI" w:cs="Segoe UI"/>
           <w:b/>
           <w:bCs/>
         </w:rPr>
-        <w:t>max-width:100%</w:t>
-      </w:r>
-      <w:r>
-        <w:rPr>
-          <w:rFonts w:ascii="Segoe UI" w:hAnsi="Segoe UI" w:cs="Segoe UI"/>
-        </w:rPr>
-        <w:t xml:space="preserve"> y </w:t>
-      </w:r>
+        <w:t>src</w:t>
+      </w:r>
+      <w:proofErr w:type="spellEnd"/>
       <w:r>
         <w:rPr>
           <w:rFonts w:ascii="Segoe UI" w:hAnsi="Segoe UI" w:cs="Segoe UI"/>
           <w:b/>
           <w:bCs/>
         </w:rPr>
-        <w:t>height:</w:t>
-      </w:r>
+        <w:t xml:space="preserve">="..." </w:t>
+      </w:r>
+      <w:proofErr w:type="spellStart"/>
       <w:r>
         <w:rPr>
           <w:rFonts w:ascii="Segoe UI" w:hAnsi="Segoe UI" w:cs="Segoe UI"/>
           <w:b/>
           <w:bCs/>
         </w:rPr>
-        <w:t xml:space="preserve"> </w:t>
-      </w:r>
+        <w:t>class</w:t>
+      </w:r>
+      <w:proofErr w:type="spellEnd"/>
       <w:r>
         <w:rPr>
           <w:rFonts w:ascii="Segoe UI" w:hAnsi="Segoe UI" w:cs="Segoe UI"/>
           <w:b/>
           <w:bCs/>
         </w:rPr>
-        <w:t>auto;</w:t>
-      </w:r>
-      <w:r>
-        <w:rPr>
-          <w:rFonts w:ascii="Segoe UI" w:hAnsi="Segoe UI" w:cs="Segoe UI"/>
-        </w:rPr>
-        <w:t xml:space="preserve"> </w:t>
-      </w:r>
-      <w:r>
-        <w:rPr>
-          <w:rFonts w:ascii="Segoe UI" w:hAnsi="Segoe UI" w:cs="Segoe UI"/>
-        </w:rPr>
-        <w:t xml:space="preserve">a la imagen para que escale con el ancho de su elemento padre. </w:t>
-      </w:r>
-    </w:p>
-    <w:p>
-      <w:pPr>
-        <w:rPr>
-          <w:rFonts w:ascii="Segoe UI" w:hAnsi="Segoe UI" w:cs="Segoe UI"/>
-        </w:rPr>
-      </w:pPr>
-      <w:r>
-        <w:rPr>
-          <w:rFonts w:ascii="Segoe UI" w:hAnsi="Segoe UI" w:cs="Segoe UI"/>
-        </w:rPr>
-        <w:t xml:space="preserve">Este ajuste sencillo garantiza que </w:t>
-      </w:r>
-      <w:r>
-        <w:rPr>
-          <w:rFonts w:ascii="Segoe UI" w:hAnsi="Segoe UI" w:cs="Segoe UI"/>
-        </w:rPr>
-        <w:t>las imágenes dentro del diseño se mantengan siempre</w:t>
-      </w:r>
-      <w:r>
-        <w:rPr>
-          <w:rFonts w:ascii="Segoe UI" w:hAnsi="Segoe UI" w:cs="Segoe UI"/>
-        </w:rPr>
-        <w:t xml:space="preserve"> dentro de los limites del contenedor </w:t>
-      </w:r>
-      <w:r>
-        <w:rPr>
-          <w:rFonts w:ascii="Segoe UI" w:hAnsi="Segoe UI" w:cs="Segoe UI"/>
-        </w:rPr>
-        <w:t>padre, mejorando</w:t>
-      </w:r>
-      <w:r>
-        <w:rPr>
-          <w:rFonts w:ascii="Segoe UI" w:hAnsi="Segoe UI" w:cs="Segoe UI"/>
-        </w:rPr>
-        <w:t xml:space="preserve"> la experiencia del usuario en dispositivos con diferentes tamaños de pantalla y </w:t>
-      </w:r>
-      <w:r>
-        <w:rPr>
-          <w:rFonts w:ascii="Segoe UI" w:hAnsi="Segoe UI" w:cs="Segoe UI"/>
-        </w:rPr>
-        <w:t>resoluciones. Es</w:t>
-      </w:r>
-      <w:r>
-        <w:rPr>
-          <w:rFonts w:ascii="Segoe UI" w:hAnsi="Segoe UI" w:cs="Segoe UI"/>
-        </w:rPr>
-        <w:t xml:space="preserve"> especialmente útil en </w:t>
-      </w:r>
-      <w:r>
-        <w:rPr>
-          <w:rFonts w:ascii="Segoe UI" w:hAnsi="Segoe UI" w:cs="Segoe UI"/>
-        </w:rPr>
-        <w:lastRenderedPageBreak/>
-        <w:t xml:space="preserve">diseños </w:t>
-      </w:r>
-      <w:r>
-        <w:rPr>
-          <w:rFonts w:ascii="Segoe UI" w:hAnsi="Segoe UI" w:cs="Segoe UI"/>
-        </w:rPr>
-        <w:t>responsivos, asegurando</w:t>
-      </w:r>
-      <w:r>
-        <w:rPr>
-          <w:rFonts w:ascii="Segoe UI" w:hAnsi="Segoe UI" w:cs="Segoe UI"/>
-        </w:rPr>
-        <w:t xml:space="preserve"> que la visualización de las imágenes sea eficiente y optima en cualquier dispositivo</w:t>
-      </w:r>
-      <w:r>
-        <w:rPr>
-          <w:rFonts w:ascii="Segoe UI" w:hAnsi="Segoe UI" w:cs="Segoe UI"/>
-        </w:rPr>
-        <w:t>, desde móviles hasta desktops</w:t>
-      </w:r>
-      <w:r>
-        <w:rPr>
-          <w:rFonts w:ascii="Segoe UI" w:hAnsi="Segoe UI" w:cs="Segoe UI"/>
-        </w:rPr>
-        <w:t>.</w:t>
-      </w:r>
-    </w:p>
-    <w:p>
-      <w:pPr>
-        <w:rPr>
-          <w:rFonts w:ascii="Segoe UI" w:hAnsi="Segoe UI" w:cs="Segoe UI"/>
-        </w:rPr>
-      </w:pPr>
-    </w:p>
-    <w:p>
-      <w:pPr>
-        <w:rPr>
-          <w:rFonts w:ascii="Segoe UI" w:hAnsi="Segoe UI" w:cs="Segoe UI"/>
-        </w:rPr>
-      </w:pPr>
-    </w:p>
-    <w:p>
-      <w:pPr>
-        <w:rPr>
-          <w:rFonts w:ascii="Segoe UI" w:hAnsi="Segoe UI" w:cs="Segoe UI"/>
-        </w:rPr>
-      </w:pPr>
-      <w:hyperlink r:id="rId8" w:history="1">
-        <w:r>
-          <w:rPr>
-            <w:rStyle w:val="Hipervnculo"/>
-            <w:rFonts w:ascii="Segoe UI" w:hAnsi="Segoe UI" w:cs="Segoe UI"/>
-          </w:rPr>
-          <w:t>https://certidevs.com/tutorial-bootstrap-imagenes-responsive</w:t>
-        </w:r>
-      </w:hyperlink>
-    </w:p>
-    <w:p>
-      <w:pPr>
-        <w:rPr>
-          <w:rFonts w:ascii="Segoe UI" w:hAnsi="Segoe UI" w:cs="Segoe UI"/>
-        </w:rPr>
-      </w:pPr>
-      <w:hyperlink r:id="rId9" w:history="1">
-        <w:r>
-          <w:rPr>
-            <w:rStyle w:val="Hipervnculo"/>
-            <w:rFonts w:ascii="Segoe UI" w:hAnsi="Segoe UI" w:cs="Segoe UI"/>
-          </w:rPr>
-          <w:t>https://getbootstrap.esdocu.com/docs/5.1/content/images/</w:t>
-        </w:r>
-      </w:hyperlink>
+        <w:t xml:space="preserve">="img-fluid" </w:t>
+      </w:r>
+      <w:proofErr w:type="spellStart"/>
+      <w:r>
+        <w:rPr>
+          <w:rFonts w:ascii="Segoe UI" w:hAnsi="Segoe UI" w:cs="Segoe UI"/>
+          <w:b/>
+          <w:bCs/>
+        </w:rPr>
+        <w:t>alt</w:t>
+      </w:r>
+      <w:proofErr w:type="spellEnd"/>
+      <w:proofErr w:type="gramStart"/>
+      <w:r>
+        <w:rPr>
+          <w:rFonts w:ascii="Segoe UI" w:hAnsi="Segoe UI" w:cs="Segoe UI"/>
+          <w:b/>
+          <w:bCs/>
+        </w:rPr>
+        <w:t>=”…</w:t>
+      </w:r>
+      <w:proofErr w:type="gramEnd"/>
+      <w:r>
+        <w:rPr>
+          <w:rFonts w:ascii="Segoe UI" w:hAnsi="Segoe UI" w:cs="Segoe UI"/>
+          <w:b/>
+          <w:bCs/>
+        </w:rPr>
+        <w:t>”&gt;</w:t>
+      </w:r>
+    </w:p>
+    <w:p>
+      <w:pPr>
+        <w:rPr>
+          <w:rFonts w:ascii="Segoe UI" w:hAnsi="Segoe UI" w:cs="Segoe UI"/>
+        </w:rPr>
+      </w:pPr>
+    </w:p>
+    <w:p>
+      <w:pPr>
+        <w:rPr>
+          <w:rFonts w:ascii="Segoe UI" w:hAnsi="Segoe UI" w:cs="Segoe UI"/>
+        </w:rPr>
+      </w:pPr>
     </w:p>
     <w:p>
       <w:pPr>
@@ -1057,13 +3909,86 @@
       <w:pPr>
         <w:rPr>
           <w:rFonts w:ascii="Segoe UI" w:hAnsi="Segoe UI" w:cs="Segoe UI"/>
-        </w:rPr>
-      </w:pPr>
-      <w:r>
-        <w:rPr>
-          <w:rFonts w:ascii="Segoe UI" w:hAnsi="Segoe UI" w:cs="Segoe UI"/>
-        </w:rPr>
-        <w:t xml:space="preserve">  &lt;</w:t>
+          <w:lang w:val="en-US"/>
+        </w:rPr>
+      </w:pPr>
+      <w:r>
+        <w:rPr>
+          <w:rFonts w:ascii="Segoe UI" w:hAnsi="Segoe UI" w:cs="Segoe UI"/>
+        </w:rPr>
+        <w:t xml:space="preserve">  </w:t>
+      </w:r>
+      <w:r>
+        <w:rPr>
+          <w:rFonts w:ascii="Segoe UI" w:hAnsi="Segoe UI" w:cs="Segoe UI"/>
+          <w:lang w:val="en-US"/>
+        </w:rPr>
+        <w:t>&lt;div class="form-group"&gt;</w:t>
+      </w:r>
+    </w:p>
+    <w:p>
+      <w:pPr>
+        <w:rPr>
+          <w:rFonts w:ascii="Segoe UI" w:hAnsi="Segoe UI" w:cs="Segoe UI"/>
+          <w:lang w:val="en-US"/>
+        </w:rPr>
+      </w:pPr>
+      <w:r>
+        <w:rPr>
+          <w:rFonts w:ascii="Segoe UI" w:hAnsi="Segoe UI" w:cs="Segoe UI"/>
+          <w:lang w:val="en-US"/>
+        </w:rPr>
+        <w:t xml:space="preserve">    &lt;label for="exampleInputEmail1"&gt;Email address&lt;/label&gt;</w:t>
+      </w:r>
+    </w:p>
+    <w:p>
+      <w:pPr>
+        <w:rPr>
+          <w:rFonts w:ascii="Segoe UI" w:hAnsi="Segoe UI" w:cs="Segoe UI"/>
+          <w:lang w:val="en-US"/>
+        </w:rPr>
+      </w:pPr>
+      <w:r>
+        <w:rPr>
+          <w:rFonts w:ascii="Segoe UI" w:hAnsi="Segoe UI" w:cs="Segoe UI"/>
+          <w:lang w:val="en-US"/>
+        </w:rPr>
+        <w:t xml:space="preserve">    &lt;input type="email" class="form-control" id="exampleInputEmail1" </w:t>
+      </w:r>
+    </w:p>
+    <w:p>
+      <w:pPr>
+        <w:rPr>
+          <w:rFonts w:ascii="Segoe UI" w:hAnsi="Segoe UI" w:cs="Segoe UI"/>
+          <w:lang w:val="en-US"/>
+        </w:rPr>
+      </w:pPr>
+      <w:r>
+        <w:rPr>
+          <w:rFonts w:ascii="Segoe UI" w:hAnsi="Segoe UI" w:cs="Segoe UI"/>
+          <w:lang w:val="en-US"/>
+        </w:rPr>
+        <w:t xml:space="preserve">           aria-describedby="emailHelp" placeholder="Enter email"&gt;</w:t>
+      </w:r>
+    </w:p>
+    <w:p>
+      <w:pPr>
+        <w:rPr>
+          <w:rFonts w:ascii="Segoe UI" w:hAnsi="Segoe UI" w:cs="Segoe UI"/>
+        </w:rPr>
+      </w:pPr>
+      <w:r>
+        <w:rPr>
+          <w:rFonts w:ascii="Segoe UI" w:hAnsi="Segoe UI" w:cs="Segoe UI"/>
+          <w:lang w:val="en-US"/>
+        </w:rPr>
+        <w:t xml:space="preserve">  </w:t>
+      </w:r>
+      <w:r>
+        <w:rPr>
+          <w:rFonts w:ascii="Segoe UI" w:hAnsi="Segoe UI" w:cs="Segoe UI"/>
+        </w:rPr>
+        <w:t>&lt;/</w:t>
       </w:r>
       <w:proofErr w:type="spellStart"/>
       <w:r>
@@ -1077,145 +4002,6 @@
         <w:rPr>
           <w:rFonts w:ascii="Segoe UI" w:hAnsi="Segoe UI" w:cs="Segoe UI"/>
         </w:rPr>
-        <w:t xml:space="preserve"> </w:t>
-      </w:r>
-      <w:proofErr w:type="spellStart"/>
-      <w:r>
-        <w:rPr>
-          <w:rFonts w:ascii="Segoe UI" w:hAnsi="Segoe UI" w:cs="Segoe UI"/>
-        </w:rPr>
-        <w:t>class</w:t>
-      </w:r>
-      <w:proofErr w:type="spellEnd"/>
-      <w:r>
-        <w:rPr>
-          <w:rFonts w:ascii="Segoe UI" w:hAnsi="Segoe UI" w:cs="Segoe UI"/>
-        </w:rPr>
-        <w:t>="form-</w:t>
-      </w:r>
-      <w:proofErr w:type="spellStart"/>
-      <w:r>
-        <w:rPr>
-          <w:rFonts w:ascii="Segoe UI" w:hAnsi="Segoe UI" w:cs="Segoe UI"/>
-        </w:rPr>
-        <w:t>group</w:t>
-      </w:r>
-      <w:proofErr w:type="spellEnd"/>
-      <w:r>
-        <w:rPr>
-          <w:rFonts w:ascii="Segoe UI" w:hAnsi="Segoe UI" w:cs="Segoe UI"/>
-        </w:rPr>
-        <w:t>"&gt;</w:t>
-      </w:r>
-    </w:p>
-    <w:p>
-      <w:pPr>
-        <w:rPr>
-          <w:rFonts w:ascii="Segoe UI" w:hAnsi="Segoe UI" w:cs="Segoe UI"/>
-          <w:lang w:val="en-US"/>
-        </w:rPr>
-      </w:pPr>
-      <w:r>
-        <w:rPr>
-          <w:rFonts w:ascii="Segoe UI" w:hAnsi="Segoe UI" w:cs="Segoe UI"/>
-          <w:lang w:val="en-US"/>
-        </w:rPr>
-        <w:t xml:space="preserve">    &lt;label for="exampleInputEmail1"&gt;Email address&lt;/label&gt;</w:t>
-      </w:r>
-    </w:p>
-    <w:p>
-      <w:pPr>
-        <w:rPr>
-          <w:rFonts w:ascii="Segoe UI" w:hAnsi="Segoe UI" w:cs="Segoe UI"/>
-          <w:lang w:val="en-US"/>
-        </w:rPr>
-      </w:pPr>
-      <w:r>
-        <w:rPr>
-          <w:rFonts w:ascii="Segoe UI" w:hAnsi="Segoe UI" w:cs="Segoe UI"/>
-          <w:lang w:val="en-US"/>
-        </w:rPr>
-        <w:t xml:space="preserve">    &lt;input type="email" class="form-control" id="exampleInputEmail1" </w:t>
-      </w:r>
-    </w:p>
-    <w:p>
-      <w:pPr>
-        <w:rPr>
-          <w:rFonts w:ascii="Segoe UI" w:hAnsi="Segoe UI" w:cs="Segoe UI"/>
-          <w:lang w:val="en-US"/>
-        </w:rPr>
-      </w:pPr>
-      <w:r>
-        <w:rPr>
-          <w:rFonts w:ascii="Segoe UI" w:hAnsi="Segoe UI" w:cs="Segoe UI"/>
-          <w:lang w:val="en-US"/>
-        </w:rPr>
-        <w:t xml:space="preserve">           aria-</w:t>
-      </w:r>
-      <w:proofErr w:type="spellStart"/>
-      <w:r>
-        <w:rPr>
-          <w:rFonts w:ascii="Segoe UI" w:hAnsi="Segoe UI" w:cs="Segoe UI"/>
-          <w:lang w:val="en-US"/>
-        </w:rPr>
-        <w:t>describedby</w:t>
-      </w:r>
-      <w:proofErr w:type="spellEnd"/>
-      <w:r>
-        <w:rPr>
-          <w:rFonts w:ascii="Segoe UI" w:hAnsi="Segoe UI" w:cs="Segoe UI"/>
-          <w:lang w:val="en-US"/>
-        </w:rPr>
-        <w:t>="</w:t>
-      </w:r>
-      <w:proofErr w:type="spellStart"/>
-      <w:r>
-        <w:rPr>
-          <w:rFonts w:ascii="Segoe UI" w:hAnsi="Segoe UI" w:cs="Segoe UI"/>
-          <w:lang w:val="en-US"/>
-        </w:rPr>
-        <w:t>emailHelp</w:t>
-      </w:r>
-      <w:proofErr w:type="spellEnd"/>
-      <w:r>
-        <w:rPr>
-          <w:rFonts w:ascii="Segoe UI" w:hAnsi="Segoe UI" w:cs="Segoe UI"/>
-          <w:lang w:val="en-US"/>
-        </w:rPr>
-        <w:t>" placeholder="Enter email"&gt;</w:t>
-      </w:r>
-    </w:p>
-    <w:p>
-      <w:pPr>
-        <w:rPr>
-          <w:rFonts w:ascii="Segoe UI" w:hAnsi="Segoe UI" w:cs="Segoe UI"/>
-        </w:rPr>
-      </w:pPr>
-      <w:r>
-        <w:rPr>
-          <w:rFonts w:ascii="Segoe UI" w:hAnsi="Segoe UI" w:cs="Segoe UI"/>
-          <w:lang w:val="en-US"/>
-        </w:rPr>
-        <w:t xml:space="preserve">  </w:t>
-      </w:r>
-      <w:r>
-        <w:rPr>
-          <w:rFonts w:ascii="Segoe UI" w:hAnsi="Segoe UI" w:cs="Segoe UI"/>
-        </w:rPr>
-        <w:t>&lt;/</w:t>
-      </w:r>
-      <w:proofErr w:type="spellStart"/>
-      <w:r>
-        <w:rPr>
-          <w:rFonts w:ascii="Segoe UI" w:hAnsi="Segoe UI" w:cs="Segoe UI"/>
-        </w:rPr>
-        <w:t>div</w:t>
-      </w:r>
-      <w:proofErr w:type="spellEnd"/>
-      <w:r>
-        <w:rPr>
-          <w:rFonts w:ascii="Segoe UI" w:hAnsi="Segoe UI" w:cs="Segoe UI"/>
-        </w:rPr>
         <w:t>&gt;</w:t>
       </w:r>
     </w:p>
@@ -1261,19 +4047,7 @@
         <w:rPr>
           <w:rFonts w:ascii="Segoe UI" w:hAnsi="Segoe UI" w:cs="Segoe UI"/>
         </w:rPr>
-        <w:t xml:space="preserve">s, &lt;select&gt;s y &lt;textarea&gt;s, se estilizan con </w:t>
-      </w:r>
-      <w:r>
-        <w:rPr>
-          <w:rFonts w:ascii="Segoe UI" w:hAnsi="Segoe UI" w:cs="Segoe UI"/>
-        </w:rPr>
-        <w:t>la. form</w:t>
-      </w:r>
-      <w:r>
-        <w:rPr>
-          <w:rFonts w:ascii="Segoe UI" w:hAnsi="Segoe UI" w:cs="Segoe UI"/>
-        </w:rPr>
-        <w:t>-controlclase. Incluye estilos para la apariencia general, el estado del foco, el tamaño y más.</w:t>
+        <w:t>s, &lt;select&gt;s y &lt;textarea&gt;s, se estilizan con la. form-controlclase. Incluye estilos para la apariencia general, el estado del foco, el tamaño y más.</w:t>
       </w:r>
     </w:p>
     <w:p>
@@ -1342,47 +4116,33 @@
         <w:rPr>
           <w:rFonts w:ascii="Segoe UI" w:hAnsi="Segoe UI" w:cs="Segoe UI"/>
         </w:rPr>
+        <w:t>Formulario horizontal</w:t>
+      </w:r>
+    </w:p>
+    <w:p>
+      <w:pPr>
+        <w:rPr>
+          <w:rFonts w:ascii="Segoe UI" w:hAnsi="Segoe UI" w:cs="Segoe UI"/>
+        </w:rPr>
+      </w:pPr>
+      <w:r>
+        <w:rPr>
+          <w:rFonts w:ascii="Segoe UI" w:hAnsi="Segoe UI" w:cs="Segoe UI"/>
+        </w:rPr>
+        <w:t>Mediante el uso del sistema de rejilla de Bootstrap podemos crear formularios con disposición en horizontal. Para esto tendremos que crear una fila (.row) por cada grupo, y situar la etiqueta y el input cada uno en una columna.</w:t>
+      </w:r>
+    </w:p>
+    <w:p>
+      <w:pPr>
+        <w:rPr>
+          <w:rFonts w:ascii="Segoe UI" w:hAnsi="Segoe UI" w:cs="Segoe UI"/>
+        </w:rPr>
+      </w:pPr>
+      <w:r>
+        <w:rPr>
+          <w:rFonts w:ascii="Segoe UI" w:hAnsi="Segoe UI" w:cs="Segoe UI"/>
+        </w:rPr>
         <w:lastRenderedPageBreak/>
-        <w:t>Formulario horizontal</w:t>
-      </w:r>
-    </w:p>
-    <w:p>
-      <w:pPr>
-        <w:rPr>
-          <w:rFonts w:ascii="Segoe UI" w:hAnsi="Segoe UI" w:cs="Segoe UI"/>
-        </w:rPr>
-      </w:pPr>
-      <w:r>
-        <w:rPr>
-          <w:rFonts w:ascii="Segoe UI" w:hAnsi="Segoe UI" w:cs="Segoe UI"/>
-        </w:rPr>
-        <w:t>Mediante el uso del sistema de rejilla de Bootstrap podemos crear formularios con disposición en horizontal. Para esto tendremos que crear una fila (.</w:t>
-      </w:r>
-      <w:proofErr w:type="spellStart"/>
-      <w:r>
-        <w:rPr>
-          <w:rFonts w:ascii="Segoe UI" w:hAnsi="Segoe UI" w:cs="Segoe UI"/>
-        </w:rPr>
-        <w:t>row</w:t>
-      </w:r>
-      <w:proofErr w:type="spellEnd"/>
-      <w:r>
-        <w:rPr>
-          <w:rFonts w:ascii="Segoe UI" w:hAnsi="Segoe UI" w:cs="Segoe UI"/>
-        </w:rPr>
-        <w:t>) por cada grupo, y situar la etiqueta y el input cada uno en una columna.</w:t>
-      </w:r>
-    </w:p>
-    <w:p>
-      <w:pPr>
-        <w:rPr>
-          <w:rFonts w:ascii="Segoe UI" w:hAnsi="Segoe UI" w:cs="Segoe UI"/>
-        </w:rPr>
-      </w:pPr>
-      <w:r>
-        <w:rPr>
-          <w:rFonts w:ascii="Segoe UI" w:hAnsi="Segoe UI" w:cs="Segoe UI"/>
-        </w:rPr>
         <w:t>Estados de validación de un formulario</w:t>
       </w:r>
     </w:p>
@@ -1398,45 +4158,6 @@
         </w:rPr>
         <w:t>Bootstrap también incluye clases para aplicar diferentes estados de validación a un formulario. Para utilizarlo simplemente tenemos que añadir las clases: .is-valid o .is-invalid sobre el propio input. De esta forma, el color de los elementos del formulario cambiará.</w:t>
       </w:r>
-    </w:p>
-    <w:p>
-      <w:pPr>
-        <w:rPr>
-          <w:rFonts w:ascii="Segoe UI" w:hAnsi="Segoe UI" w:cs="Segoe UI"/>
-        </w:rPr>
-      </w:pPr>
-    </w:p>
-    <w:p>
-      <w:pPr>
-        <w:rPr>
-          <w:rFonts w:ascii="Segoe UI" w:hAnsi="Segoe UI" w:cs="Segoe UI"/>
-        </w:rPr>
-      </w:pPr>
-      <w:hyperlink r:id="rId10" w:history="1">
-        <w:r>
-          <w:rPr>
-            <w:rStyle w:val="Hipervnculo"/>
-            <w:rFonts w:ascii="Segoe UI" w:hAnsi="Segoe UI" w:cs="Segoe UI"/>
-          </w:rPr>
-          <w:t>https://getbootstrap.com/docs/4.0/components/forms/</w:t>
-        </w:r>
-      </w:hyperlink>
-    </w:p>
-    <w:p>
-      <w:pPr>
-        <w:rPr>
-          <w:rFonts w:ascii="Segoe UI" w:hAnsi="Segoe UI" w:cs="Segoe UI"/>
-        </w:rPr>
-      </w:pPr>
-      <w:hyperlink r:id="rId11" w:history="1">
-        <w:r>
-          <w:rPr>
-            <w:rStyle w:val="Hipervnculo"/>
-            <w:rFonts w:ascii="Segoe UI" w:hAnsi="Segoe UI" w:cs="Segoe UI"/>
-          </w:rPr>
-          <w:t>https://ajgallego.gitbook.io/bootstrap-4/componentes-responsive/formularios</w:t>
-        </w:r>
-      </w:hyperlink>
     </w:p>
     <w:p>
       <w:pPr>
@@ -1455,9 +4176,261 @@
 </w:document>
 </file>
 
+<file path=word/endnotes.xml><?xml version="1.0" encoding="utf-8"?>
+<w:endnotes xmlns:wpc="http://schemas.microsoft.com/office/word/2010/wordprocessingCanvas" xmlns:cx="http://schemas.microsoft.com/office/drawing/2014/chartex" xmlns:cx1="http://schemas.microsoft.com/office/drawing/2015/9/8/chartex" xmlns:cx2="http://schemas.microsoft.com/office/drawing/2015/10/21/chartex" xmlns:cx3="http://schemas.microsoft.com/office/drawing/2016/5/9/chartex" xmlns:cx4="http://schemas.microsoft.com/office/drawing/2016/5/10/chartex" xmlns:cx5="http://schemas.microsoft.com/office/drawing/2016/5/11/chartex" xmlns:cx6="http://schemas.microsoft.com/office/drawing/2016/5/12/chartex" xmlns:cx7="http://schemas.microsoft.com/office/drawing/2016/5/13/chartex" xmlns:cx8="http://schemas.microsoft.com/office/drawing/2016/5/14/chartex" xmlns:mc="http://schemas.openxmlformats.org/markup-compatibility/2006" xmlns:aink="http://schemas.microsoft.com/office/drawing/2016/ink" xmlns:am3d="http://schemas.microsoft.com/office/drawing/2017/model3d" xmlns:o="urn:schemas-microsoft-com:office:office" xmlns:oel="http://schemas.microsoft.com/office/2019/extlst" xmlns:r="http://schemas.openxmlformats.org/officeDocument/2006/relationships" xmlns:m="http://schemas.openxmlformats.org/officeDocument/2006/math" xmlns:v="urn:schemas-microsoft-com:vml" xmlns:wp14="http://schemas.microsoft.com/office/word/2010/wordprocessingDrawing" xmlns:wp="http://schemas.openxmlformats.org/drawingml/2006/wordprocessingDrawing" xmlns:w10="urn:schemas-microsoft-com:office:word" xmlns:w="http://schemas.openxmlformats.org/wordprocessingml/2006/main" xmlns:w14="http://schemas.microsoft.com/office/word/2010/wordml" xmlns:w15="http://schemas.microsoft.com/office/word/2012/wordml" xmlns:w16cex="http://schemas.microsoft.com/office/word/2018/wordml/cex" xmlns:w16cid="http://schemas.microsoft.com/office/word/2016/wordml/cid" xmlns:w16="http://schemas.microsoft.com/office/word/2018/wordml" xmlns:w16du="http://schemas.microsoft.com/office/word/2023/wordml/word16du" xmlns:w16sdtdh="http://schemas.microsoft.com/office/word/2020/wordml/sdtdatahash" xmlns:w16sdtfl="http://schemas.microsoft.com/office/word/2024/wordml/sdtformatlock" xmlns:w16se="http://schemas.microsoft.com/office/word/2015/wordml/symex" xmlns:wpg="http://schemas.microsoft.com/office/word/2010/wordprocessingGroup" xmlns:wpi="http://schemas.microsoft.com/office/word/2010/wordprocessingInk" xmlns:wne="http://schemas.microsoft.com/office/word/2006/wordml" xmlns:wps="http://schemas.microsoft.com/office/word/2010/wordprocessingShape" mc:Ignorable="w14 w15 w16se w16cid w16 w16cex w16sdtdh w16sdtfl w16du wp14">
+  <w:endnote w:type="separator" w:id="-1">
+    <w:p>
+      <w:pPr>
+        <w:spacing w:after="0" w:line="240" w:lineRule="auto"/>
+      </w:pPr>
+      <w:r>
+        <w:separator/>
+      </w:r>
+    </w:p>
+  </w:endnote>
+  <w:endnote w:type="continuationSeparator" w:id="0">
+    <w:p>
+      <w:pPr>
+        <w:spacing w:after="0" w:line="240" w:lineRule="auto"/>
+      </w:pPr>
+      <w:r>
+        <w:continuationSeparator/>
+      </w:r>
+    </w:p>
+  </w:endnote>
+</w:endnotes>
+</file>
+
+<file path=word/footnotes.xml><?xml version="1.0" encoding="utf-8"?>
+<w:footnotes xmlns:wpc="http://schemas.microsoft.com/office/word/2010/wordprocessingCanvas" xmlns:cx="http://schemas.microsoft.com/office/drawing/2014/chartex" xmlns:cx1="http://schemas.microsoft.com/office/drawing/2015/9/8/chartex" xmlns:cx2="http://schemas.microsoft.com/office/drawing/2015/10/21/chartex" xmlns:cx3="http://schemas.microsoft.com/office/drawing/2016/5/9/chartex" xmlns:cx4="http://schemas.microsoft.com/office/drawing/2016/5/10/chartex" xmlns:cx5="http://schemas.microsoft.com/office/drawing/2016/5/11/chartex" xmlns:cx6="http://schemas.microsoft.com/office/drawing/2016/5/12/chartex" xmlns:cx7="http://schemas.microsoft.com/office/drawing/2016/5/13/chartex" xmlns:cx8="http://schemas.microsoft.com/office/drawing/2016/5/14/chartex" xmlns:mc="http://schemas.openxmlformats.org/markup-compatibility/2006" xmlns:aink="http://schemas.microsoft.com/office/drawing/2016/ink" xmlns:am3d="http://schemas.microsoft.com/office/drawing/2017/model3d" xmlns:o="urn:schemas-microsoft-com:office:office" xmlns:oel="http://schemas.microsoft.com/office/2019/extlst" xmlns:r="http://schemas.openxmlformats.org/officeDocument/2006/relationships" xmlns:m="http://schemas.openxmlformats.org/officeDocument/2006/math" xmlns:v="urn:schemas-microsoft-com:vml" xmlns:wp14="http://schemas.microsoft.com/office/word/2010/wordprocessingDrawing" xmlns:wp="http://schemas.openxmlformats.org/drawingml/2006/wordprocessingDrawing" xmlns:w10="urn:schemas-microsoft-com:office:word" xmlns:w="http://schemas.openxmlformats.org/wordprocessingml/2006/main" xmlns:w14="http://schemas.microsoft.com/office/word/2010/wordml" xmlns:w15="http://schemas.microsoft.com/office/word/2012/wordml" xmlns:w16cex="http://schemas.microsoft.com/office/word/2018/wordml/cex" xmlns:w16cid="http://schemas.microsoft.com/office/word/2016/wordml/cid" xmlns:w16="http://schemas.microsoft.com/office/word/2018/wordml" xmlns:w16du="http://schemas.microsoft.com/office/word/2023/wordml/word16du" xmlns:w16sdtdh="http://schemas.microsoft.com/office/word/2020/wordml/sdtdatahash" xmlns:w16sdtfl="http://schemas.microsoft.com/office/word/2024/wordml/sdtformatlock" xmlns:w16se="http://schemas.microsoft.com/office/word/2015/wordml/symex" xmlns:wpg="http://schemas.microsoft.com/office/word/2010/wordprocessingGroup" xmlns:wpi="http://schemas.microsoft.com/office/word/2010/wordprocessingInk" xmlns:wne="http://schemas.microsoft.com/office/word/2006/wordml" xmlns:wps="http://schemas.microsoft.com/office/word/2010/wordprocessingShape" mc:Ignorable="w14 w15 w16se w16cid w16 w16cex w16sdtdh w16sdtfl w16du wp14">
+  <w:footnote w:type="separator" w:id="-1">
+    <w:p>
+      <w:pPr>
+        <w:spacing w:after="0" w:line="240" w:lineRule="auto"/>
+      </w:pPr>
+      <w:r>
+        <w:separator/>
+      </w:r>
+    </w:p>
+  </w:footnote>
+  <w:footnote w:type="continuationSeparator" w:id="0">
+    <w:p>
+      <w:pPr>
+        <w:spacing w:after="0" w:line="240" w:lineRule="auto"/>
+      </w:pPr>
+      <w:r>
+        <w:continuationSeparator/>
+      </w:r>
+    </w:p>
+  </w:footnote>
+</w:footnotes>
+</file>
+
 <file path=word/numbering.xml><?xml version="1.0" encoding="utf-8"?>
 <w:numbering xmlns:wpc="http://schemas.microsoft.com/office/word/2010/wordprocessingCanvas" xmlns:cx="http://schemas.microsoft.com/office/drawing/2014/chartex" xmlns:cx1="http://schemas.microsoft.com/office/drawing/2015/9/8/chartex" xmlns:cx2="http://schemas.microsoft.com/office/drawing/2015/10/21/chartex" xmlns:cx3="http://schemas.microsoft.com/office/drawing/2016/5/9/chartex" xmlns:cx4="http://schemas.microsoft.com/office/drawing/2016/5/10/chartex" xmlns:cx5="http://schemas.microsoft.com/office/drawing/2016/5/11/chartex" xmlns:cx6="http://schemas.microsoft.com/office/drawing/2016/5/12/chartex" xmlns:cx7="http://schemas.microsoft.com/office/drawing/2016/5/13/chartex" xmlns:cx8="http://schemas.microsoft.com/office/drawing/2016/5/14/chartex" xmlns:mc="http://schemas.openxmlformats.org/markup-compatibility/2006" xmlns:aink="http://schemas.microsoft.com/office/drawing/2016/ink" xmlns:am3d="http://schemas.microsoft.com/office/drawing/2017/model3d" xmlns:o="urn:schemas-microsoft-com:office:office" xmlns:oel="http://schemas.microsoft.com/office/2019/extlst" xmlns:r="http://schemas.openxmlformats.org/officeDocument/2006/relationships" xmlns:m="http://schemas.openxmlformats.org/officeDocument/2006/math" xmlns:v="urn:schemas-microsoft-com:vml" xmlns:wp14="http://schemas.microsoft.com/office/word/2010/wordprocessingDrawing" xmlns:wp="http://schemas.openxmlformats.org/drawingml/2006/wordprocessingDrawing" xmlns:w10="urn:schemas-microsoft-com:office:word" xmlns:w="http://schemas.openxmlformats.org/wordprocessingml/2006/main" xmlns:w14="http://schemas.microsoft.com/office/word/2010/wordml" xmlns:w15="http://schemas.microsoft.com/office/word/2012/wordml" xmlns:w16cex="http://schemas.microsoft.com/office/word/2018/wordml/cex" xmlns:w16cid="http://schemas.microsoft.com/office/word/2016/wordml/cid" xmlns:w16="http://schemas.microsoft.com/office/word/2018/wordml" xmlns:w16du="http://schemas.microsoft.com/office/word/2023/wordml/word16du" xmlns:w16sdtdh="http://schemas.microsoft.com/office/word/2020/wordml/sdtdatahash" xmlns:w16sdtfl="http://schemas.microsoft.com/office/word/2024/wordml/sdtformatlock" xmlns:w16se="http://schemas.microsoft.com/office/word/2015/wordml/symex" xmlns:wpg="http://schemas.microsoft.com/office/word/2010/wordprocessingGroup" xmlns:wpi="http://schemas.microsoft.com/office/word/2010/wordprocessingInk" xmlns:wne="http://schemas.microsoft.com/office/word/2006/wordml" xmlns:wps="http://schemas.microsoft.com/office/word/2010/wordprocessingShape" mc:Ignorable="w14 w15 w16se w16cid w16 w16cex w16sdtdh w16sdtfl w16du wp14">
   <w:abstractNum w:abstractNumId="0" w15:restartNumberingAfterBreak="0">
+    <w:nsid w:val="05B82661"/>
+    <w:multiLevelType w:val="hybridMultilevel"/>
+    <w:tmpl w:val="FE66455E"/>
+    <w:lvl w:ilvl="0" w:tplc="440A0001">
+      <w:start w:val="1"/>
+      <w:numFmt w:val="bullet"/>
+      <w:lvlText w:val=""/>
+      <w:lvlJc w:val="left"/>
+      <w:pPr>
+        <w:ind w:left="720" w:hanging="360"/>
+      </w:pPr>
+      <w:rPr>
+        <w:rFonts w:ascii="Symbol" w:hAnsi="Symbol" w:hint="default"/>
+      </w:rPr>
+    </w:lvl>
+    <w:lvl w:ilvl="1" w:tplc="440A0003" w:tentative="1">
+      <w:start w:val="1"/>
+      <w:numFmt w:val="bullet"/>
+      <w:lvlText w:val="o"/>
+      <w:lvlJc w:val="left"/>
+      <w:pPr>
+        <w:ind w:left="1440" w:hanging="360"/>
+      </w:pPr>
+      <w:rPr>
+        <w:rFonts w:ascii="Courier New" w:hAnsi="Courier New" w:cs="Courier New" w:hint="default"/>
+      </w:rPr>
+    </w:lvl>
+    <w:lvl w:ilvl="2" w:tplc="440A0005" w:tentative="1">
+      <w:start w:val="1"/>
+      <w:numFmt w:val="bullet"/>
+      <w:lvlText w:val=""/>
+      <w:lvlJc w:val="left"/>
+      <w:pPr>
+        <w:ind w:left="2160" w:hanging="360"/>
+      </w:pPr>
+      <w:rPr>
+        <w:rFonts w:ascii="Wingdings" w:hAnsi="Wingdings" w:hint="default"/>
+      </w:rPr>
+    </w:lvl>
+    <w:lvl w:ilvl="3" w:tplc="440A0001" w:tentative="1">
+      <w:start w:val="1"/>
+      <w:numFmt w:val="bullet"/>
+      <w:lvlText w:val=""/>
+      <w:lvlJc w:val="left"/>
+      <w:pPr>
+        <w:ind w:left="2880" w:hanging="360"/>
+      </w:pPr>
+      <w:rPr>
+        <w:rFonts w:ascii="Symbol" w:hAnsi="Symbol" w:hint="default"/>
+      </w:rPr>
+    </w:lvl>
+    <w:lvl w:ilvl="4" w:tplc="440A0003" w:tentative="1">
+      <w:start w:val="1"/>
+      <w:numFmt w:val="bullet"/>
+      <w:lvlText w:val="o"/>
+      <w:lvlJc w:val="left"/>
+      <w:pPr>
+        <w:ind w:left="3600" w:hanging="360"/>
+      </w:pPr>
+      <w:rPr>
+        <w:rFonts w:ascii="Courier New" w:hAnsi="Courier New" w:cs="Courier New" w:hint="default"/>
+      </w:rPr>
+    </w:lvl>
+    <w:lvl w:ilvl="5" w:tplc="440A0005" w:tentative="1">
+      <w:start w:val="1"/>
+      <w:numFmt w:val="bullet"/>
+      <w:lvlText w:val=""/>
+      <w:lvlJc w:val="left"/>
+      <w:pPr>
+        <w:ind w:left="4320" w:hanging="360"/>
+      </w:pPr>
+      <w:rPr>
+        <w:rFonts w:ascii="Wingdings" w:hAnsi="Wingdings" w:hint="default"/>
+      </w:rPr>
+    </w:lvl>
+    <w:lvl w:ilvl="6" w:tplc="440A0001" w:tentative="1">
+      <w:start w:val="1"/>
+      <w:numFmt w:val="bullet"/>
+      <w:lvlText w:val=""/>
+      <w:lvlJc w:val="left"/>
+      <w:pPr>
+        <w:ind w:left="5040" w:hanging="360"/>
+      </w:pPr>
+      <w:rPr>
+        <w:rFonts w:ascii="Symbol" w:hAnsi="Symbol" w:hint="default"/>
+      </w:rPr>
+    </w:lvl>
+    <w:lvl w:ilvl="7" w:tplc="440A0003" w:tentative="1">
+      <w:start w:val="1"/>
+      <w:numFmt w:val="bullet"/>
+      <w:lvlText w:val="o"/>
+      <w:lvlJc w:val="left"/>
+      <w:pPr>
+        <w:ind w:left="5760" w:hanging="360"/>
+      </w:pPr>
+      <w:rPr>
+        <w:rFonts w:ascii="Courier New" w:hAnsi="Courier New" w:cs="Courier New" w:hint="default"/>
+      </w:rPr>
+    </w:lvl>
+    <w:lvl w:ilvl="8" w:tplc="440A0005" w:tentative="1">
+      <w:start w:val="1"/>
+      <w:numFmt w:val="bullet"/>
+      <w:lvlText w:val=""/>
+      <w:lvlJc w:val="left"/>
+      <w:pPr>
+        <w:ind w:left="6480" w:hanging="360"/>
+      </w:pPr>
+      <w:rPr>
+        <w:rFonts w:ascii="Wingdings" w:hAnsi="Wingdings" w:hint="default"/>
+      </w:rPr>
+    </w:lvl>
+  </w:abstractNum>
+  <w:abstractNum w:abstractNumId="1" w15:restartNumberingAfterBreak="0">
+    <w:nsid w:val="0FE31BCF"/>
+    <w:multiLevelType w:val="hybridMultilevel"/>
+    <w:tmpl w:val="9BF6935A"/>
+    <w:lvl w:ilvl="0" w:tplc="440A000F">
+      <w:start w:val="1"/>
+      <w:numFmt w:val="decimal"/>
+      <w:lvlText w:val="%1."/>
+      <w:lvlJc w:val="left"/>
+      <w:pPr>
+        <w:ind w:left="720" w:hanging="360"/>
+      </w:pPr>
+      <w:rPr>
+        <w:rFonts w:hint="default"/>
+      </w:rPr>
+    </w:lvl>
+    <w:lvl w:ilvl="1" w:tplc="440A0019" w:tentative="1">
+      <w:start w:val="1"/>
+      <w:numFmt w:val="lowerLetter"/>
+      <w:lvlText w:val="%2."/>
+      <w:lvlJc w:val="left"/>
+      <w:pPr>
+        <w:ind w:left="1440" w:hanging="360"/>
+      </w:pPr>
+    </w:lvl>
+    <w:lvl w:ilvl="2" w:tplc="440A001B" w:tentative="1">
+      <w:start w:val="1"/>
+      <w:numFmt w:val="lowerRoman"/>
+      <w:lvlText w:val="%3."/>
+      <w:lvlJc w:val="right"/>
+      <w:pPr>
+        <w:ind w:left="2160" w:hanging="180"/>
+      </w:pPr>
+    </w:lvl>
+    <w:lvl w:ilvl="3" w:tplc="440A000F" w:tentative="1">
+      <w:start w:val="1"/>
+      <w:numFmt w:val="decimal"/>
+      <w:lvlText w:val="%4."/>
+      <w:lvlJc w:val="left"/>
+      <w:pPr>
+        <w:ind w:left="2880" w:hanging="360"/>
+      </w:pPr>
+    </w:lvl>
+    <w:lvl w:ilvl="4" w:tplc="440A0019" w:tentative="1">
+      <w:start w:val="1"/>
+      <w:numFmt w:val="lowerLetter"/>
+      <w:lvlText w:val="%5."/>
+      <w:lvlJc w:val="left"/>
+      <w:pPr>
+        <w:ind w:left="3600" w:hanging="360"/>
+      </w:pPr>
+    </w:lvl>
+    <w:lvl w:ilvl="5" w:tplc="440A001B" w:tentative="1">
+      <w:start w:val="1"/>
+      <w:numFmt w:val="lowerRoman"/>
+      <w:lvlText w:val="%6."/>
+      <w:lvlJc w:val="right"/>
+      <w:pPr>
+        <w:ind w:left="4320" w:hanging="180"/>
+      </w:pPr>
+    </w:lvl>
+    <w:lvl w:ilvl="6" w:tplc="440A000F" w:tentative="1">
+      <w:start w:val="1"/>
+      <w:numFmt w:val="decimal"/>
+      <w:lvlText w:val="%7."/>
+      <w:lvlJc w:val="left"/>
+      <w:pPr>
+        <w:ind w:left="5040" w:hanging="360"/>
+      </w:pPr>
+    </w:lvl>
+    <w:lvl w:ilvl="7" w:tplc="440A0019" w:tentative="1">
+      <w:start w:val="1"/>
+      <w:numFmt w:val="lowerLetter"/>
+      <w:lvlText w:val="%8."/>
+      <w:lvlJc w:val="left"/>
+      <w:pPr>
+        <w:ind w:left="5760" w:hanging="360"/>
+      </w:pPr>
+    </w:lvl>
+    <w:lvl w:ilvl="8" w:tplc="440A001B" w:tentative="1">
+      <w:start w:val="1"/>
+      <w:numFmt w:val="lowerRoman"/>
+      <w:lvlText w:val="%9."/>
+      <w:lvlJc w:val="right"/>
+      <w:pPr>
+        <w:ind w:left="6480" w:hanging="180"/>
+      </w:pPr>
+    </w:lvl>
+  </w:abstractNum>
+  <w:abstractNum w:abstractNumId="2" w15:restartNumberingAfterBreak="0">
     <w:nsid w:val="15964D4F"/>
     <w:multiLevelType w:val="multilevel"/>
     <w:tmpl w:val="188C22CC"/>
@@ -1606,7 +4579,96 @@
       </w:rPr>
     </w:lvl>
   </w:abstractNum>
-  <w:abstractNum w:abstractNumId="1" w15:restartNumberingAfterBreak="0">
+  <w:abstractNum w:abstractNumId="3" w15:restartNumberingAfterBreak="0">
+    <w:nsid w:val="37AD2F42"/>
+    <w:multiLevelType w:val="hybridMultilevel"/>
+    <w:tmpl w:val="B4BAC862"/>
+    <w:lvl w:ilvl="0" w:tplc="440A000F">
+      <w:start w:val="1"/>
+      <w:numFmt w:val="decimal"/>
+      <w:lvlText w:val="%1."/>
+      <w:lvlJc w:val="left"/>
+      <w:pPr>
+        <w:ind w:left="720" w:hanging="360"/>
+      </w:pPr>
+      <w:rPr>
+        <w:rFonts w:hint="default"/>
+      </w:rPr>
+    </w:lvl>
+    <w:lvl w:ilvl="1" w:tplc="440A0019" w:tentative="1">
+      <w:start w:val="1"/>
+      <w:numFmt w:val="lowerLetter"/>
+      <w:lvlText w:val="%2."/>
+      <w:lvlJc w:val="left"/>
+      <w:pPr>
+        <w:ind w:left="1440" w:hanging="360"/>
+      </w:pPr>
+    </w:lvl>
+    <w:lvl w:ilvl="2" w:tplc="440A001B" w:tentative="1">
+      <w:start w:val="1"/>
+      <w:numFmt w:val="lowerRoman"/>
+      <w:lvlText w:val="%3."/>
+      <w:lvlJc w:val="right"/>
+      <w:pPr>
+        <w:ind w:left="2160" w:hanging="180"/>
+      </w:pPr>
+    </w:lvl>
+    <w:lvl w:ilvl="3" w:tplc="440A000F" w:tentative="1">
+      <w:start w:val="1"/>
+      <w:numFmt w:val="decimal"/>
+      <w:lvlText w:val="%4."/>
+      <w:lvlJc w:val="left"/>
+      <w:pPr>
+        <w:ind w:left="2880" w:hanging="360"/>
+      </w:pPr>
+    </w:lvl>
+    <w:lvl w:ilvl="4" w:tplc="440A0019" w:tentative="1">
+      <w:start w:val="1"/>
+      <w:numFmt w:val="lowerLetter"/>
+      <w:lvlText w:val="%5."/>
+      <w:lvlJc w:val="left"/>
+      <w:pPr>
+        <w:ind w:left="3600" w:hanging="360"/>
+      </w:pPr>
+    </w:lvl>
+    <w:lvl w:ilvl="5" w:tplc="440A001B" w:tentative="1">
+      <w:start w:val="1"/>
+      <w:numFmt w:val="lowerRoman"/>
+      <w:lvlText w:val="%6."/>
+      <w:lvlJc w:val="right"/>
+      <w:pPr>
+        <w:ind w:left="4320" w:hanging="180"/>
+      </w:pPr>
+    </w:lvl>
+    <w:lvl w:ilvl="6" w:tplc="440A000F" w:tentative="1">
+      <w:start w:val="1"/>
+      <w:numFmt w:val="decimal"/>
+      <w:lvlText w:val="%7."/>
+      <w:lvlJc w:val="left"/>
+      <w:pPr>
+        <w:ind w:left="5040" w:hanging="360"/>
+      </w:pPr>
+    </w:lvl>
+    <w:lvl w:ilvl="7" w:tplc="440A0019" w:tentative="1">
+      <w:start w:val="1"/>
+      <w:numFmt w:val="lowerLetter"/>
+      <w:lvlText w:val="%8."/>
+      <w:lvlJc w:val="left"/>
+      <w:pPr>
+        <w:ind w:left="5760" w:hanging="360"/>
+      </w:pPr>
+    </w:lvl>
+    <w:lvl w:ilvl="8" w:tplc="440A001B" w:tentative="1">
+      <w:start w:val="1"/>
+      <w:numFmt w:val="lowerRoman"/>
+      <w:lvlText w:val="%9."/>
+      <w:lvlJc w:val="right"/>
+      <w:pPr>
+        <w:ind w:left="6480" w:hanging="180"/>
+      </w:pPr>
+    </w:lvl>
+  </w:abstractNum>
+  <w:abstractNum w:abstractNumId="4" w15:restartNumberingAfterBreak="0">
     <w:nsid w:val="578A0EFF"/>
     <w:multiLevelType w:val="hybridMultilevel"/>
     <w:tmpl w:val="02A86422"/>
@@ -1720,10 +4782,19 @@
     </w:lvl>
   </w:abstractNum>
   <w:num w:numId="1" w16cid:durableId="412505722">
-    <w:abstractNumId w:val="0"/>
+    <w:abstractNumId w:val="2"/>
   </w:num>
   <w:num w:numId="2" w16cid:durableId="874073608">
+    <w:abstractNumId w:val="4"/>
+  </w:num>
+  <w:num w:numId="3" w16cid:durableId="1852065802">
+    <w:abstractNumId w:val="3"/>
+  </w:num>
+  <w:num w:numId="4" w16cid:durableId="1335375660">
     <w:abstractNumId w:val="1"/>
+  </w:num>
+  <w:num w:numId="5" w16cid:durableId="698513489">
+    <w:abstractNumId w:val="0"/>
   </w:num>
 </w:numbering>
 </file>
@@ -2329,6 +5400,7 @@
   <w:style w:type="character" w:default="1" w:styleId="Fuentedeprrafopredeter">
     <w:name w:val="Default Paragraph Font"/>
     <w:uiPriority w:val="1"/>
+    <w:semiHidden/>
     <w:unhideWhenUsed/>
   </w:style>
   <w:style w:type="table" w:default="1" w:styleId="Tablanormal">
@@ -2677,6 +5749,88 @@
       <w:u w:val="single"/>
     </w:rPr>
   </w:style>
+  <w:style w:type="paragraph" w:styleId="Encabezado">
+    <w:name w:val="header"/>
+    <w:basedOn w:val="Normal"/>
+    <w:link w:val="EncabezadoCar"/>
+    <w:uiPriority w:val="99"/>
+    <w:unhideWhenUsed/>
+    <w:rsid w:val="00F86005"/>
+    <w:pPr>
+      <w:tabs>
+        <w:tab w:val="center" w:pos="4419"/>
+        <w:tab w:val="right" w:pos="8838"/>
+      </w:tabs>
+      <w:spacing w:after="0" w:line="240" w:lineRule="auto"/>
+    </w:pPr>
+  </w:style>
+  <w:style w:type="character" w:customStyle="1" w:styleId="EncabezadoCar">
+    <w:name w:val="Encabezado Car"/>
+    <w:basedOn w:val="Fuentedeprrafopredeter"/>
+    <w:link w:val="Encabezado"/>
+    <w:uiPriority w:val="99"/>
+    <w:rsid w:val="00F86005"/>
+  </w:style>
+  <w:style w:type="paragraph" w:styleId="Piedepgina">
+    <w:name w:val="footer"/>
+    <w:basedOn w:val="Normal"/>
+    <w:link w:val="PiedepginaCar"/>
+    <w:uiPriority w:val="99"/>
+    <w:unhideWhenUsed/>
+    <w:rsid w:val="00F86005"/>
+    <w:pPr>
+      <w:tabs>
+        <w:tab w:val="center" w:pos="4419"/>
+        <w:tab w:val="right" w:pos="8838"/>
+      </w:tabs>
+      <w:spacing w:after="0" w:line="240" w:lineRule="auto"/>
+    </w:pPr>
+  </w:style>
+  <w:style w:type="character" w:customStyle="1" w:styleId="PiedepginaCar">
+    <w:name w:val="Pie de página Car"/>
+    <w:basedOn w:val="Fuentedeprrafopredeter"/>
+    <w:link w:val="Piedepgina"/>
+    <w:uiPriority w:val="99"/>
+    <w:rsid w:val="00F86005"/>
+  </w:style>
+  <w:style w:type="table" w:styleId="Tablaconcuadrcula">
+    <w:name w:val="Table Grid"/>
+    <w:basedOn w:val="Tablanormal"/>
+    <w:uiPriority w:val="39"/>
+    <w:rsid w:val="006F49A8"/>
+    <w:pPr>
+      <w:spacing w:after="0" w:line="240" w:lineRule="auto"/>
+    </w:pPr>
+    <w:tblPr>
+      <w:tblBorders>
+        <w:top w:val="single" w:sz="4" w:space="0" w:color="auto"/>
+        <w:left w:val="single" w:sz="4" w:space="0" w:color="auto"/>
+        <w:bottom w:val="single" w:sz="4" w:space="0" w:color="auto"/>
+        <w:right w:val="single" w:sz="4" w:space="0" w:color="auto"/>
+        <w:insideH w:val="single" w:sz="4" w:space="0" w:color="auto"/>
+        <w:insideV w:val="single" w:sz="4" w:space="0" w:color="auto"/>
+      </w:tblBorders>
+    </w:tblPr>
+  </w:style>
+  <w:style w:type="table" w:styleId="Tablaconcuadrculaclara">
+    <w:name w:val="Grid Table Light"/>
+    <w:basedOn w:val="Tablanormal"/>
+    <w:uiPriority w:val="40"/>
+    <w:rsid w:val="002F0CBA"/>
+    <w:pPr>
+      <w:spacing w:after="0" w:line="240" w:lineRule="auto"/>
+    </w:pPr>
+    <w:tblPr>
+      <w:tblBorders>
+        <w:top w:val="single" w:sz="4" w:space="0" w:color="BFBFBF" w:themeColor="background1" w:themeShade="BF"/>
+        <w:left w:val="single" w:sz="4" w:space="0" w:color="BFBFBF" w:themeColor="background1" w:themeShade="BF"/>
+        <w:bottom w:val="single" w:sz="4" w:space="0" w:color="BFBFBF" w:themeColor="background1" w:themeShade="BF"/>
+        <w:right w:val="single" w:sz="4" w:space="0" w:color="BFBFBF" w:themeColor="background1" w:themeShade="BF"/>
+        <w:insideH w:val="single" w:sz="4" w:space="0" w:color="BFBFBF" w:themeColor="background1" w:themeShade="BF"/>
+        <w:insideV w:val="single" w:sz="4" w:space="0" w:color="BFBFBF" w:themeColor="background1" w:themeShade="BF"/>
+      </w:tblBorders>
+    </w:tblPr>
+  </w:style>
 </w:styles>
 </file>
 
